--- a/2/деревня Недаль/именная база/Войничи/Войнич Илья Ясонов.docx
+++ b/2/деревня Недаль/именная база/Войничи/Войнич Илья Ясонов.docx
@@ -517,7 +517,59 @@
       </w:r>
       <w:bookmarkEnd w:id="3"/>
     </w:p>
+    <w:p>
+      <w:pPr>
+        <w:spacing w:after="0"/>
+        <w:rPr>
+          <w:lang w:val="be-BY"/>
+        </w:rPr>
+      </w:pPr>
+      <w:bookmarkStart w:id="7" w:name="_Hlk147486969"/>
+      <w:r>
+        <w:rPr>
+          <w:lang w:val="ru-RU"/>
+        </w:rPr>
+        <w:t xml:space="preserve">28.03.1837 – </w:t>
+      </w:r>
+      <w:r>
+        <w:rPr>
+          <w:lang w:val="be-BY"/>
+        </w:rPr>
+        <w:t>крещение</w:t>
+      </w:r>
+      <w:r>
+        <w:rPr>
+          <w:lang w:val="be-BY"/>
+        </w:rPr>
+        <w:t xml:space="preserve"> дочери Фрузыны</w:t>
+      </w:r>
+      <w:r>
+        <w:rPr>
+          <w:lang w:val="be-BY"/>
+        </w:rPr>
+        <w:t xml:space="preserve"> (НИАБ 136-13-633, л.107об, №20</w:t>
+      </w:r>
+      <w:r>
+        <w:rPr>
+          <w:lang w:val="ru-RU"/>
+        </w:rPr>
+        <w:t>/</w:t>
+      </w:r>
+      <w:r>
+        <w:rPr>
+          <w:lang w:val="ru-RU"/>
+        </w:rPr>
+        <w:t>1837-р (коп)</w:t>
+      </w:r>
+      <w:r>
+        <w:rPr>
+          <w:lang w:val="be-BY"/>
+        </w:rPr>
+        <w:t>).</w:t>
+      </w:r>
+    </w:p>
     <w:bookmarkEnd w:id="4"/>
+    <w:bookmarkEnd w:id="7"/>
     <w:p>
       <w:pPr>
         <w:spacing w:after="0"/>
@@ -616,8 +668,8 @@
           <w:lang w:val="ru-RU"/>
         </w:rPr>
       </w:pPr>
-      <w:bookmarkStart w:id="7" w:name="_Hlk124413749"/>
       <w:bookmarkStart w:id="8" w:name="_Hlk123589421"/>
+      <w:bookmarkStart w:id="9" w:name="_Hlk124413749"/>
       <w:bookmarkEnd w:id="0"/>
       <w:bookmarkEnd w:id="1"/>
       <w:bookmarkEnd w:id="2"/>
@@ -1285,9 +1337,10 @@
         </w:rPr>
       </w:pPr>
     </w:p>
-    <w:bookmarkEnd w:id="7"/>
-    <w:p>
-      <w:pPr>
+    <w:bookmarkEnd w:id="9"/>
+    <w:p>
+      <w:pPr>
+        <w:spacing w:after="0"/>
         <w:rPr>
           <w:lang w:val="be-BY"/>
         </w:rPr>
@@ -1367,22 +1420,23 @@
     </w:p>
     <w:p>
       <w:pPr>
-        <w:rPr>
-          <w:lang w:val="be-BY"/>
-        </w:rPr>
-      </w:pPr>
-    </w:p>
-    <w:p>
-      <w:pPr>
-        <w:spacing w:after="0"/>
-        <w:jc w:val="both"/>
-        <w:rPr>
-          <w:bCs/>
-          <w:noProof/>
-          <w:lang w:val="ru-RU" w:eastAsia="ru-RU"/>
-        </w:rPr>
-      </w:pPr>
-      <w:bookmarkStart w:id="9" w:name="_Hlk146468559"/>
+        <w:spacing w:after="0"/>
+        <w:rPr>
+          <w:lang w:val="be-BY"/>
+        </w:rPr>
+      </w:pPr>
+    </w:p>
+    <w:p>
+      <w:pPr>
+        <w:spacing w:after="0"/>
+        <w:jc w:val="both"/>
+        <w:rPr>
+          <w:bCs/>
+          <w:noProof/>
+          <w:lang w:val="ru-RU" w:eastAsia="ru-RU"/>
+        </w:rPr>
+      </w:pPr>
+      <w:bookmarkStart w:id="10" w:name="_Hlk146468559"/>
       <w:r>
         <w:rPr>
           <w:b/>
@@ -1839,25 +1893,25 @@
         <w:t xml:space="preserve"> – приходской священник.</w:t>
       </w:r>
     </w:p>
-    <w:bookmarkEnd w:id="9"/>
-    <w:p>
-      <w:pPr>
-        <w:rPr>
-          <w:lang w:val="ru-RU"/>
-        </w:rPr>
-      </w:pPr>
-    </w:p>
-    <w:p>
-      <w:pPr>
-        <w:spacing w:after="0"/>
-        <w:jc w:val="both"/>
-        <w:rPr>
-          <w:bCs/>
-          <w:noProof/>
-          <w:lang w:val="ru-RU" w:eastAsia="ru-RU"/>
-        </w:rPr>
-      </w:pPr>
-      <w:bookmarkStart w:id="10" w:name="_Hlk147133898"/>
+    <w:bookmarkEnd w:id="10"/>
+    <w:p>
+      <w:pPr>
+        <w:rPr>
+          <w:lang w:val="ru-RU"/>
+        </w:rPr>
+      </w:pPr>
+    </w:p>
+    <w:p>
+      <w:pPr>
+        <w:spacing w:after="0"/>
+        <w:jc w:val="both"/>
+        <w:rPr>
+          <w:bCs/>
+          <w:noProof/>
+          <w:lang w:val="ru-RU" w:eastAsia="ru-RU"/>
+        </w:rPr>
+      </w:pPr>
+      <w:bookmarkStart w:id="11" w:name="_Hlk147133898"/>
       <w:r>
         <w:rPr>
           <w:b/>
@@ -2215,21 +2269,538 @@
           <w:lang w:val="ru-RU"/>
         </w:rPr>
       </w:pPr>
-      <w:bookmarkStart w:id="11" w:name="_Hlk124754655"/>
-      <w:bookmarkEnd w:id="10"/>
-    </w:p>
-    <w:p>
-      <w:pPr>
-        <w:spacing w:after="0"/>
-        <w:jc w:val="both"/>
+      <w:bookmarkStart w:id="12" w:name="_Hlk124754655"/>
+      <w:bookmarkEnd w:id="11"/>
+    </w:p>
+    <w:p>
+      <w:pPr>
+        <w:rPr>
+          <w:bCs/>
+          <w:lang w:val="ru-RU"/>
+        </w:rPr>
+      </w:pPr>
+      <w:bookmarkStart w:id="13" w:name="_Hlk147486952"/>
+      <w:r>
         <w:rPr>
           <w:b/>
-          <w:lang w:val="ru-RU"/>
-        </w:rPr>
-      </w:pPr>
+          <w:bCs/>
+          <w:noProof/>
+          <w:lang w:val="ru-RU" w:eastAsia="ru-RU"/>
+        </w:rPr>
+        <w:t>НИАБ 136-13-633</w:t>
+      </w:r>
       <w:r>
         <w:rPr>
           <w:b/>
+          <w:bCs/>
+          <w:noProof/>
+          <w:lang w:val="ru-RU" w:eastAsia="ru-RU"/>
+        </w:rPr>
+        <w:tab/>
+      </w:r>
+      <w:r>
+        <w:rPr>
+          <w:noProof/>
+          <w:lang w:val="ru-RU" w:eastAsia="ru-RU"/>
+        </w:rPr>
+        <w:t>Лист 107об.</w:t>
+      </w:r>
+      <w:r>
+        <w:rPr>
+          <w:b/>
+          <w:noProof/>
+          <w:lang w:val="ru-RU" w:eastAsia="ru-RU"/>
+        </w:rPr>
+        <w:t xml:space="preserve"> Метрическая запись №20/1837-р (коп).</w:t>
+      </w:r>
+      <w:r>
+        <w:rPr>
+          <w:b/>
+          <w:noProof/>
+          <w:lang w:val="ru-RU" w:eastAsia="ru-RU"/>
+        </w:rPr>
+        <w:tab/>
+      </w:r>
+    </w:p>
+    <w:p>
+      <w:pPr>
+        <w:rPr>
+          <w:lang w:val="ru-RU"/>
+        </w:rPr>
+      </w:pPr>
+    </w:p>
+    <w:p>
+      <w:r>
+        <w:rPr>
+          <w:noProof/>
+          <w14:ligatures w14:val="standardContextual"/>
+        </w:rPr>
+        <w:lastRenderedPageBreak/>
+        <w:drawing>
+          <wp:inline distT="0" distB="0" distL="0" distR="0" wp14:anchorId="27F45BBB" wp14:editId="646FEAA6">
+            <wp:extent cx="5940425" cy="2192020"/>
+            <wp:effectExtent l="0" t="0" r="3175" b="0"/>
+            <wp:docPr id="1961530753" name="Рисунок 1"/>
+            <wp:cNvGraphicFramePr>
+              <a:graphicFrameLocks xmlns:a="http://schemas.openxmlformats.org/drawingml/2006/main" noChangeAspect="1"/>
+            </wp:cNvGraphicFramePr>
+            <a:graphic xmlns:a="http://schemas.openxmlformats.org/drawingml/2006/main">
+              <a:graphicData uri="http://schemas.openxmlformats.org/drawingml/2006/picture">
+                <pic:pic xmlns:pic="http://schemas.openxmlformats.org/drawingml/2006/picture">
+                  <pic:nvPicPr>
+                    <pic:cNvPr id="1961530753" name=""/>
+                    <pic:cNvPicPr/>
+                  </pic:nvPicPr>
+                  <pic:blipFill>
+                    <a:blip r:embed="rId6"/>
+                    <a:stretch>
+                      <a:fillRect/>
+                    </a:stretch>
+                  </pic:blipFill>
+                  <pic:spPr>
+                    <a:xfrm>
+                      <a:off x="0" y="0"/>
+                      <a:ext cx="5940425" cy="2192020"/>
+                    </a:xfrm>
+                    <a:prstGeom prst="rect">
+                      <a:avLst/>
+                    </a:prstGeom>
+                  </pic:spPr>
+                </pic:pic>
+              </a:graphicData>
+            </a:graphic>
+          </wp:inline>
+        </w:drawing>
+      </w:r>
+    </w:p>
+    <w:p/>
+    <w:p>
+      <w:pPr>
+        <w:spacing w:after="0"/>
+        <w:rPr>
+          <w:noProof/>
+          <w:lang w:val="ru-RU" w:eastAsia="ru-RU"/>
+        </w:rPr>
+      </w:pPr>
+      <w:r>
+        <w:rPr>
+          <w:noProof/>
+          <w:lang w:val="ru-RU" w:eastAsia="ru-RU"/>
+        </w:rPr>
+        <w:t>Мстижская Крестовоздвиженская</w:t>
+      </w:r>
+      <w:r>
+        <w:rPr>
+          <w:noProof/>
+          <w:lang w:val="ru-RU" w:eastAsia="ru-RU"/>
+        </w:rPr>
+        <w:t xml:space="preserve"> церковь. </w:t>
+      </w:r>
+      <w:r>
+        <w:rPr>
+          <w:noProof/>
+          <w:lang w:val="ru-RU" w:eastAsia="ru-RU"/>
+        </w:rPr>
+        <w:t>28 марта 1837</w:t>
+      </w:r>
+      <w:r>
+        <w:rPr>
+          <w:noProof/>
+          <w:lang w:val="ru-RU" w:eastAsia="ru-RU"/>
+        </w:rPr>
+        <w:t xml:space="preserve"> года. Метрическая запись о крещении.</w:t>
+      </w:r>
+    </w:p>
+    <w:p>
+      <w:pPr>
+        <w:spacing w:after="0"/>
+        <w:rPr>
+          <w:noProof/>
+          <w:lang w:val="ru-RU" w:eastAsia="ru-RU"/>
+        </w:rPr>
+      </w:pPr>
+    </w:p>
+    <w:p>
+      <w:pPr>
+        <w:spacing w:after="0"/>
+        <w:rPr>
+          <w:noProof/>
+          <w:lang w:val="ru-RU" w:eastAsia="ru-RU"/>
+        </w:rPr>
+      </w:pPr>
+      <w:bookmarkStart w:id="14" w:name="_Hlk70265389"/>
+      <w:r>
+        <w:rPr>
+          <w:bCs/>
+          <w:noProof/>
+          <w:lang w:val="ru-RU" w:eastAsia="ru-RU"/>
+        </w:rPr>
+        <w:t xml:space="preserve">Войнич Фрузына </w:t>
+      </w:r>
+      <w:r>
+        <w:rPr>
+          <w:noProof/>
+          <w:lang w:val="ru-RU" w:eastAsia="ru-RU"/>
+        </w:rPr>
+        <w:t xml:space="preserve">– </w:t>
+      </w:r>
+      <w:r>
+        <w:rPr>
+          <w:noProof/>
+          <w:lang w:val="ru-RU" w:eastAsia="ru-RU"/>
+        </w:rPr>
+        <w:t xml:space="preserve">дочь </w:t>
+      </w:r>
+      <w:r>
+        <w:rPr>
+          <w:noProof/>
+          <w:lang w:val="ru-RU" w:eastAsia="ru-RU"/>
+        </w:rPr>
+        <w:t>крестьян с деревни Недаль, родилась 6 марта 1837 года: Войнич Фрузына Ильина, деревня Недаль</w:t>
+      </w:r>
+      <w:r>
+        <w:rPr>
+          <w:noProof/>
+          <w:lang w:val="ru-RU" w:eastAsia="ru-RU"/>
+        </w:rPr>
+        <w:t>.</w:t>
+      </w:r>
+      <w:r>
+        <w:rPr>
+          <w:noProof/>
+          <w:lang w:val="ru-RU" w:eastAsia="ru-RU"/>
+        </w:rPr>
+        <w:t xml:space="preserve"> </w:t>
+      </w:r>
+      <w:r>
+        <w:rPr>
+          <w:noProof/>
+          <w:lang w:val="ru-RU" w:eastAsia="ru-RU"/>
+        </w:rPr>
+        <w:tab/>
+      </w:r>
+    </w:p>
+    <w:p>
+      <w:pPr>
+        <w:spacing w:after="0"/>
+        <w:rPr>
+          <w:noProof/>
+          <w:lang w:val="ru-RU" w:eastAsia="ru-RU"/>
+        </w:rPr>
+      </w:pPr>
+      <w:r>
+        <w:rPr>
+          <w:bCs/>
+          <w:noProof/>
+          <w:lang w:val="ru-RU" w:eastAsia="ru-RU"/>
+        </w:rPr>
+        <w:t>Войнич Илья</w:t>
+      </w:r>
+      <w:r>
+        <w:rPr>
+          <w:noProof/>
+          <w:lang w:val="ru-RU" w:eastAsia="ru-RU"/>
+        </w:rPr>
+        <w:t xml:space="preserve"> – </w:t>
+      </w:r>
+      <w:r>
+        <w:rPr>
+          <w:noProof/>
+          <w:lang w:val="ru-RU" w:eastAsia="ru-RU"/>
+        </w:rPr>
+        <w:t>отец</w:t>
+      </w:r>
+      <w:r>
+        <w:rPr>
+          <w:noProof/>
+          <w:lang w:val="ru-RU" w:eastAsia="ru-RU"/>
+        </w:rPr>
+        <w:t>: Войнич Илья Ясонов, деревня Недаль</w:t>
+      </w:r>
+      <w:r>
+        <w:rPr>
+          <w:noProof/>
+          <w:lang w:val="ru-RU" w:eastAsia="ru-RU"/>
+        </w:rPr>
+        <w:t>.</w:t>
+      </w:r>
+      <w:r>
+        <w:rPr>
+          <w:noProof/>
+          <w:lang w:val="ru-RU" w:eastAsia="ru-RU"/>
+        </w:rPr>
+        <w:tab/>
+      </w:r>
+      <w:r>
+        <w:rPr>
+          <w:noProof/>
+          <w:lang w:val="ru-RU" w:eastAsia="ru-RU"/>
+        </w:rPr>
+        <w:tab/>
+      </w:r>
+    </w:p>
+    <w:p>
+      <w:pPr>
+        <w:spacing w:after="0"/>
+        <w:rPr>
+          <w:noProof/>
+          <w:lang w:val="ru-RU" w:eastAsia="ru-RU"/>
+        </w:rPr>
+      </w:pPr>
+      <w:r>
+        <w:rPr>
+          <w:bCs/>
+          <w:noProof/>
+          <w:color w:val="000000" w:themeColor="text1"/>
+          <w:lang w:val="ru-RU" w:eastAsia="ru-RU"/>
+        </w:rPr>
+        <w:t>Войнич Анна</w:t>
+      </w:r>
+      <w:r>
+        <w:rPr>
+          <w:noProof/>
+          <w:lang w:val="ru-RU" w:eastAsia="ru-RU"/>
+        </w:rPr>
+        <w:t xml:space="preserve"> – </w:t>
+      </w:r>
+      <w:r>
+        <w:rPr>
+          <w:noProof/>
+          <w:lang w:val="ru-RU" w:eastAsia="ru-RU"/>
+        </w:rPr>
+        <w:t>мать</w:t>
+      </w:r>
+      <w:r>
+        <w:rPr>
+          <w:noProof/>
+          <w:lang w:val="ru-RU" w:eastAsia="ru-RU"/>
+        </w:rPr>
+        <w:t>: Войнич Анна Янкоа, деревня Недаль</w:t>
+      </w:r>
+      <w:r>
+        <w:rPr>
+          <w:noProof/>
+          <w:lang w:val="ru-RU" w:eastAsia="ru-RU"/>
+        </w:rPr>
+        <w:t>.</w:t>
+      </w:r>
+      <w:r>
+        <w:rPr>
+          <w:noProof/>
+          <w:lang w:val="ru-RU" w:eastAsia="ru-RU"/>
+        </w:rPr>
+        <w:tab/>
+      </w:r>
+    </w:p>
+    <w:p>
+      <w:pPr>
+        <w:spacing w:after="0"/>
+        <w:rPr>
+          <w:noProof/>
+          <w:lang w:val="ru-RU" w:eastAsia="ru-RU"/>
+        </w:rPr>
+      </w:pPr>
+      <w:r>
+        <w:rPr>
+          <w:bCs/>
+          <w:noProof/>
+          <w:lang w:val="ru-RU" w:eastAsia="ru-RU"/>
+        </w:rPr>
+        <w:t>Бавтрук Николай</w:t>
+      </w:r>
+      <w:r>
+        <w:rPr>
+          <w:b/>
+          <w:noProof/>
+          <w:lang w:val="ru-RU" w:eastAsia="ru-RU"/>
+        </w:rPr>
+        <w:t xml:space="preserve"> </w:t>
+      </w:r>
+      <w:r>
+        <w:rPr>
+          <w:noProof/>
+          <w:lang w:val="ru-RU" w:eastAsia="ru-RU"/>
+        </w:rPr>
+        <w:t xml:space="preserve">– </w:t>
+      </w:r>
+      <w:r>
+        <w:rPr>
+          <w:noProof/>
+          <w:lang w:val="ru-RU" w:eastAsia="ru-RU"/>
+        </w:rPr>
+        <w:t>крестный отец,с  деревни Тартак</w:t>
+      </w:r>
+      <w:r>
+        <w:rPr>
+          <w:noProof/>
+          <w:lang w:val="ru-RU" w:eastAsia="ru-RU"/>
+        </w:rPr>
+        <w:t>.</w:t>
+      </w:r>
+      <w:r>
+        <w:rPr>
+          <w:noProof/>
+          <w:lang w:val="ru-RU" w:eastAsia="ru-RU"/>
+        </w:rPr>
+        <w:tab/>
+      </w:r>
+      <w:r>
+        <w:rPr>
+          <w:noProof/>
+          <w:lang w:val="ru-RU" w:eastAsia="ru-RU"/>
+        </w:rPr>
+        <w:tab/>
+      </w:r>
+    </w:p>
+    <w:p>
+      <w:pPr>
+        <w:spacing w:after="0"/>
+        <w:rPr>
+          <w:noProof/>
+          <w:lang w:val="ru-RU" w:eastAsia="ru-RU"/>
+        </w:rPr>
+      </w:pPr>
+      <w:r>
+        <w:rPr>
+          <w:bCs/>
+          <w:noProof/>
+          <w:lang w:val="ru-RU" w:eastAsia="ru-RU"/>
+        </w:rPr>
+        <w:t>Дударёнок Теодора</w:t>
+      </w:r>
+      <w:r>
+        <w:rPr>
+          <w:b/>
+          <w:noProof/>
+          <w:lang w:val="ru-RU" w:eastAsia="ru-RU"/>
+        </w:rPr>
+        <w:t xml:space="preserve"> </w:t>
+      </w:r>
+      <w:r>
+        <w:rPr>
+          <w:noProof/>
+          <w:lang w:val="ru-RU" w:eastAsia="ru-RU"/>
+        </w:rPr>
+        <w:t xml:space="preserve">– </w:t>
+      </w:r>
+      <w:r>
+        <w:rPr>
+          <w:noProof/>
+          <w:lang w:val="ru-RU" w:eastAsia="ru-RU"/>
+        </w:rPr>
+        <w:t>крестная мать, с деревни Тартак</w:t>
+      </w:r>
+      <w:r>
+        <w:rPr>
+          <w:noProof/>
+          <w:lang w:val="ru-RU" w:eastAsia="ru-RU"/>
+        </w:rPr>
+        <w:t>.</w:t>
+      </w:r>
+      <w:r>
+        <w:rPr>
+          <w:noProof/>
+          <w:lang w:val="ru-RU" w:eastAsia="ru-RU"/>
+        </w:rPr>
+        <w:tab/>
+      </w:r>
+      <w:r>
+        <w:rPr>
+          <w:noProof/>
+          <w:lang w:val="ru-RU" w:eastAsia="ru-RU"/>
+        </w:rPr>
+        <w:tab/>
+      </w:r>
+    </w:p>
+    <w:p>
+      <w:pPr>
+        <w:spacing w:after="0"/>
+        <w:rPr>
+          <w:noProof/>
+          <w:lang w:val="ru-RU" w:eastAsia="ru-RU"/>
+        </w:rPr>
+      </w:pPr>
+      <w:proofErr w:type="spellStart"/>
+      <w:r>
+        <w:rPr>
+          <w:bCs/>
+        </w:rPr>
+        <w:t>Бутвиловский</w:t>
+      </w:r>
+      <w:proofErr w:type="spellEnd"/>
+      <w:r>
+        <w:rPr>
+          <w:bCs/>
+        </w:rPr>
+        <w:t xml:space="preserve"> </w:t>
+      </w:r>
+      <w:proofErr w:type="spellStart"/>
+      <w:r>
+        <w:rPr>
+          <w:bCs/>
+        </w:rPr>
+        <w:t>Лука</w:t>
+      </w:r>
+      <w:proofErr w:type="spellEnd"/>
+      <w:r>
+        <w:rPr>
+          <w:bCs/>
+        </w:rPr>
+        <w:t xml:space="preserve"> – </w:t>
+      </w:r>
+      <w:proofErr w:type="spellStart"/>
+      <w:r>
+        <w:rPr>
+          <w:bCs/>
+        </w:rPr>
+        <w:t>приходской</w:t>
+      </w:r>
+      <w:proofErr w:type="spellEnd"/>
+      <w:r>
+        <w:rPr>
+          <w:bCs/>
+        </w:rPr>
+        <w:t xml:space="preserve"> </w:t>
+      </w:r>
+      <w:proofErr w:type="spellStart"/>
+      <w:r>
+        <w:rPr>
+          <w:bCs/>
+        </w:rPr>
+        <w:t>священник</w:t>
+      </w:r>
+      <w:proofErr w:type="spellEnd"/>
+      <w:r>
+        <w:rPr>
+          <w:lang w:val="ru-RU"/>
+        </w:rPr>
+        <w:t>.</w:t>
+      </w:r>
+    </w:p>
+    <w:bookmarkEnd w:id="13"/>
+    <w:bookmarkEnd w:id="14"/>
+    <w:p>
+      <w:pPr>
+        <w:spacing w:after="0"/>
+        <w:jc w:val="both"/>
+        <w:rPr>
+          <w:b/>
+          <w:lang w:val="ru-RU"/>
+        </w:rPr>
+      </w:pPr>
+    </w:p>
+    <w:p>
+      <w:pPr>
+        <w:spacing w:after="0"/>
+        <w:jc w:val="both"/>
+        <w:rPr>
+          <w:b/>
+          <w:lang w:val="ru-RU"/>
+        </w:rPr>
+      </w:pPr>
+      <w:r>
+        <w:rPr>
+          <w:b/>
           <w:lang w:val="ru-RU"/>
         </w:rPr>
         <w:t>НИАБ 333-9-417</w:t>
@@ -2276,7 +2847,6 @@
           <w:bCs/>
           <w:lang w:val="ru-RU"/>
         </w:rPr>
-        <w:lastRenderedPageBreak/>
         <w:t>Помещичьи крестьяне под буквою С</w:t>
       </w:r>
     </w:p>
@@ -2921,8 +3491,8 @@
           <w:lang w:val="be-BY"/>
         </w:rPr>
       </w:pPr>
-      <w:bookmarkStart w:id="12" w:name="_Hlk124754524"/>
-      <w:bookmarkEnd w:id="11"/>
+      <w:bookmarkStart w:id="15" w:name="_Hlk124754524"/>
+      <w:bookmarkEnd w:id="12"/>
       <w:r>
         <w:rPr>
           <w:lang w:val="be-BY"/>
@@ -2987,10 +3557,10 @@
           <w:lang w:val="ru-RU"/>
         </w:rPr>
       </w:pPr>
-      <w:bookmarkStart w:id="13" w:name="_Hlk125445300"/>
-      <w:bookmarkStart w:id="14" w:name="_Hlk125108687"/>
-      <w:bookmarkStart w:id="15" w:name="_Hlk125208300"/>
-      <w:bookmarkEnd w:id="12"/>
+      <w:bookmarkStart w:id="16" w:name="_Hlk125108687"/>
+      <w:bookmarkStart w:id="17" w:name="_Hlk125208300"/>
+      <w:bookmarkStart w:id="18" w:name="_Hlk125445300"/>
+      <w:bookmarkEnd w:id="15"/>
       <w:proofErr w:type="gramStart"/>
       <w:r>
         <w:rPr>
@@ -3164,8 +3734,8 @@
         </w:rPr>
       </w:pPr>
     </w:p>
-    <w:bookmarkEnd w:id="14"/>
-    <w:bookmarkEnd w:id="15"/>
+    <w:bookmarkEnd w:id="16"/>
+    <w:bookmarkEnd w:id="17"/>
     <w:p>
       <w:pPr>
         <w:spacing w:after="0"/>
@@ -3511,8 +4081,8 @@
           <w:lang w:val="be-BY"/>
         </w:rPr>
       </w:pPr>
-      <w:bookmarkStart w:id="16" w:name="_Hlk125445192"/>
-      <w:bookmarkEnd w:id="13"/>
+      <w:bookmarkStart w:id="19" w:name="_Hlk125445192"/>
+      <w:bookmarkEnd w:id="18"/>
       <w:r>
         <w:rPr>
           <w:lang w:val="be-BY"/>
@@ -3520,7 +4090,7 @@
         <w:t>помещичий крестьянин, в ревизию 1850 года – 38 лет, умер в 1851 году (НИАБ 23-1-2, л.63об).</w:t>
       </w:r>
     </w:p>
-    <w:bookmarkEnd w:id="16"/>
+    <w:bookmarkEnd w:id="19"/>
     <w:p>
       <w:pPr>
         <w:spacing w:after="0"/>

--- a/2/деревня Недаль/именная база/Войничи/Войнич Илья Ясонов.docx
+++ b/2/деревня Недаль/именная база/Войничи/Войнич Илья Ясонов.docx
@@ -535,19 +535,7 @@
         <w:rPr>
           <w:lang w:val="be-BY"/>
         </w:rPr>
-        <w:t>крещение</w:t>
-      </w:r>
-      <w:r>
-        <w:rPr>
-          <w:lang w:val="be-BY"/>
-        </w:rPr>
-        <w:t xml:space="preserve"> дочери Фрузыны</w:t>
-      </w:r>
-      <w:r>
-        <w:rPr>
-          <w:lang w:val="be-BY"/>
-        </w:rPr>
-        <w:t xml:space="preserve"> (НИАБ 136-13-633, л.107об, №20</w:t>
+        <w:t>крещение дочери Фрузыны (НИАБ 136-13-633, л.107об, №20</w:t>
       </w:r>
       <w:r>
         <w:rPr>
@@ -560,6 +548,123 @@
           <w:lang w:val="ru-RU"/>
         </w:rPr>
         <w:t>1837-р (коп)</w:t>
+      </w:r>
+      <w:r>
+        <w:rPr>
+          <w:lang w:val="be-BY"/>
+        </w:rPr>
+        <w:t>).</w:t>
+      </w:r>
+    </w:p>
+    <w:p>
+      <w:pPr>
+        <w:spacing w:after="0"/>
+        <w:rPr>
+          <w:lang w:val="be-BY"/>
+        </w:rPr>
+      </w:pPr>
+      <w:bookmarkStart w:id="8" w:name="_Hlk150258029"/>
+      <w:r>
+        <w:rPr>
+          <w:lang w:val="ru-RU"/>
+        </w:rPr>
+        <w:t>3</w:t>
+      </w:r>
+      <w:r>
+        <w:rPr>
+          <w:lang w:val="ru-RU"/>
+        </w:rPr>
+        <w:t>.</w:t>
+      </w:r>
+      <w:r>
+        <w:rPr>
+          <w:lang w:val="ru-RU"/>
+        </w:rPr>
+        <w:t>10</w:t>
+      </w:r>
+      <w:r>
+        <w:rPr>
+          <w:lang w:val="ru-RU"/>
+        </w:rPr>
+        <w:t>.18</w:t>
+      </w:r>
+      <w:r>
+        <w:rPr>
+          <w:lang w:val="ru-RU"/>
+        </w:rPr>
+        <w:t>42</w:t>
+      </w:r>
+      <w:r>
+        <w:rPr>
+          <w:lang w:val="ru-RU"/>
+        </w:rPr>
+        <w:t xml:space="preserve"> – </w:t>
+      </w:r>
+      <w:r>
+        <w:rPr>
+          <w:lang w:val="be-BY"/>
+        </w:rPr>
+        <w:t>крестный отец Фекли, дочери Дударёнков Федора Антонова и Насты Андреевой с застенка Тартак</w:t>
+      </w:r>
+      <w:r>
+        <w:rPr>
+          <w:lang w:val="be-BY"/>
+        </w:rPr>
+        <w:t xml:space="preserve"> (НИАБ 136-13-</w:t>
+      </w:r>
+      <w:r>
+        <w:rPr>
+          <w:lang w:val="be-BY"/>
+        </w:rPr>
+        <w:t>132</w:t>
+      </w:r>
+      <w:r>
+        <w:rPr>
+          <w:lang w:val="be-BY"/>
+        </w:rPr>
+        <w:t>, л.</w:t>
+      </w:r>
+      <w:r>
+        <w:rPr>
+          <w:lang w:val="be-BY"/>
+        </w:rPr>
+        <w:t>185об-186</w:t>
+      </w:r>
+      <w:r>
+        <w:rPr>
+          <w:lang w:val="be-BY"/>
+        </w:rPr>
+        <w:t>, №</w:t>
+      </w:r>
+      <w:r>
+        <w:rPr>
+          <w:lang w:val="be-BY"/>
+        </w:rPr>
+        <w:t>67</w:t>
+      </w:r>
+      <w:r>
+        <w:rPr>
+          <w:lang w:val="ru-RU"/>
+        </w:rPr>
+        <w:t>/</w:t>
+      </w:r>
+      <w:r>
+        <w:rPr>
+          <w:lang w:val="ru-RU"/>
+        </w:rPr>
+        <w:t>18</w:t>
+      </w:r>
+      <w:r>
+        <w:rPr>
+          <w:lang w:val="ru-RU"/>
+        </w:rPr>
+        <w:t>42</w:t>
+      </w:r>
+      <w:r>
+        <w:rPr>
+          <w:lang w:val="ru-RU"/>
+        </w:rPr>
+        <w:t>-р (коп)</w:t>
       </w:r>
       <w:r>
         <w:rPr>
@@ -570,6 +675,7 @@
     </w:p>
     <w:bookmarkEnd w:id="4"/>
     <w:bookmarkEnd w:id="7"/>
+    <w:bookmarkEnd w:id="8"/>
     <w:p>
       <w:pPr>
         <w:spacing w:after="0"/>
@@ -668,8 +774,8 @@
           <w:lang w:val="ru-RU"/>
         </w:rPr>
       </w:pPr>
-      <w:bookmarkStart w:id="8" w:name="_Hlk123589421"/>
-      <w:bookmarkStart w:id="9" w:name="_Hlk124413749"/>
+      <w:bookmarkStart w:id="9" w:name="_Hlk123589421"/>
+      <w:bookmarkStart w:id="10" w:name="_Hlk124413749"/>
       <w:bookmarkEnd w:id="0"/>
       <w:bookmarkEnd w:id="1"/>
       <w:bookmarkEnd w:id="2"/>
@@ -899,7 +1005,7 @@
         </w:rPr>
       </w:pPr>
     </w:p>
-    <w:bookmarkEnd w:id="8"/>
+    <w:bookmarkEnd w:id="9"/>
     <w:p>
       <w:pPr>
         <w:spacing w:after="0"/>
@@ -1337,7 +1443,7 @@
         </w:rPr>
       </w:pPr>
     </w:p>
-    <w:bookmarkEnd w:id="9"/>
+    <w:bookmarkEnd w:id="10"/>
     <w:p>
       <w:pPr>
         <w:spacing w:after="0"/>
@@ -1436,7 +1542,7 @@
           <w:lang w:val="ru-RU" w:eastAsia="ru-RU"/>
         </w:rPr>
       </w:pPr>
-      <w:bookmarkStart w:id="10" w:name="_Hlk146468559"/>
+      <w:bookmarkStart w:id="11" w:name="_Hlk146468559"/>
       <w:r>
         <w:rPr>
           <w:b/>
@@ -1893,25 +1999,25 @@
         <w:t xml:space="preserve"> – приходской священник.</w:t>
       </w:r>
     </w:p>
-    <w:bookmarkEnd w:id="10"/>
-    <w:p>
-      <w:pPr>
-        <w:rPr>
-          <w:lang w:val="ru-RU"/>
-        </w:rPr>
-      </w:pPr>
-    </w:p>
-    <w:p>
-      <w:pPr>
-        <w:spacing w:after="0"/>
-        <w:jc w:val="both"/>
-        <w:rPr>
-          <w:bCs/>
-          <w:noProof/>
-          <w:lang w:val="ru-RU" w:eastAsia="ru-RU"/>
-        </w:rPr>
-      </w:pPr>
-      <w:bookmarkStart w:id="11" w:name="_Hlk147133898"/>
+    <w:bookmarkEnd w:id="11"/>
+    <w:p>
+      <w:pPr>
+        <w:rPr>
+          <w:lang w:val="ru-RU"/>
+        </w:rPr>
+      </w:pPr>
+    </w:p>
+    <w:p>
+      <w:pPr>
+        <w:spacing w:after="0"/>
+        <w:jc w:val="both"/>
+        <w:rPr>
+          <w:bCs/>
+          <w:noProof/>
+          <w:lang w:val="ru-RU" w:eastAsia="ru-RU"/>
+        </w:rPr>
+      </w:pPr>
+      <w:bookmarkStart w:id="12" w:name="_Hlk147133898"/>
       <w:r>
         <w:rPr>
           <w:b/>
@@ -2269,17 +2375,17 @@
           <w:lang w:val="ru-RU"/>
         </w:rPr>
       </w:pPr>
-      <w:bookmarkStart w:id="12" w:name="_Hlk124754655"/>
-      <w:bookmarkEnd w:id="11"/>
-    </w:p>
-    <w:p>
-      <w:pPr>
-        <w:rPr>
-          <w:bCs/>
-          <w:lang w:val="ru-RU"/>
-        </w:rPr>
-      </w:pPr>
-      <w:bookmarkStart w:id="13" w:name="_Hlk147486952"/>
+      <w:bookmarkStart w:id="13" w:name="_Hlk124754655"/>
+      <w:bookmarkEnd w:id="12"/>
+    </w:p>
+    <w:p>
+      <w:pPr>
+        <w:rPr>
+          <w:bCs/>
+          <w:lang w:val="ru-RU"/>
+        </w:rPr>
+      </w:pPr>
+      <w:bookmarkStart w:id="14" w:name="_Hlk147486952"/>
       <w:r>
         <w:rPr>
           <w:b/>
@@ -2428,7 +2534,7 @@
           <w:lang w:val="ru-RU" w:eastAsia="ru-RU"/>
         </w:rPr>
       </w:pPr>
-      <w:bookmarkStart w:id="14" w:name="_Hlk70265389"/>
+      <w:bookmarkStart w:id="15" w:name="_Hlk70265389"/>
       <w:r>
         <w:rPr>
           <w:bCs/>
@@ -2724,6 +2830,7 @@
       <w:r>
         <w:rPr>
           <w:bCs/>
+          <w:lang w:val="ru-RU"/>
         </w:rPr>
         <w:t>Бутвиловский</w:t>
       </w:r>
@@ -2731,54 +2838,1168 @@
       <w:r>
         <w:rPr>
           <w:bCs/>
+          <w:lang w:val="ru-RU"/>
+        </w:rPr>
+        <w:t xml:space="preserve"> Лука – приходской священник</w:t>
+      </w:r>
+      <w:r>
+        <w:rPr>
+          <w:lang w:val="ru-RU"/>
+        </w:rPr>
+        <w:t>.</w:t>
+      </w:r>
+    </w:p>
+    <w:bookmarkEnd w:id="14"/>
+    <w:bookmarkEnd w:id="15"/>
+    <w:p>
+      <w:pPr>
+        <w:spacing w:after="0"/>
+        <w:jc w:val="both"/>
+        <w:rPr>
+          <w:b/>
+          <w:lang w:val="ru-RU"/>
+        </w:rPr>
+      </w:pPr>
+    </w:p>
+    <w:p>
+      <w:pPr>
+        <w:spacing w:after="0"/>
+        <w:jc w:val="both"/>
+        <w:rPr>
+          <w:lang w:val="ru-RU"/>
+        </w:rPr>
+      </w:pPr>
+      <w:bookmarkStart w:id="16" w:name="_Hlk150258010"/>
+      <w:r>
+        <w:rPr>
+          <w:b/>
+          <w:bCs/>
+          <w:noProof/>
+          <w:lang w:val="ru-RU" w:eastAsia="ru-RU"/>
+        </w:rPr>
+        <w:t>НИАБ 136-13-132</w:t>
+      </w:r>
+      <w:r>
+        <w:rPr>
+          <w:b/>
+          <w:bCs/>
+          <w:noProof/>
+          <w:lang w:val="ru-RU" w:eastAsia="ru-RU"/>
+        </w:rPr>
+        <w:tab/>
+      </w:r>
+      <w:r>
+        <w:rPr>
+          <w:noProof/>
+          <w:lang w:val="ru-RU" w:eastAsia="ru-RU"/>
+        </w:rPr>
+        <w:t xml:space="preserve">Лист 185об-186. </w:t>
+      </w:r>
+      <w:r>
+        <w:rPr>
+          <w:b/>
+          <w:bCs/>
+          <w:noProof/>
+          <w:lang w:val="ru-RU" w:eastAsia="ru-RU"/>
+        </w:rPr>
+        <w:t>Метрическая запись №67/1842-р (коп).</w:t>
+      </w:r>
+      <w:r>
+        <w:rPr>
+          <w:b/>
+          <w:bCs/>
+          <w:noProof/>
+          <w:lang w:val="ru-RU" w:eastAsia="ru-RU"/>
+        </w:rPr>
+        <w:tab/>
+      </w:r>
+    </w:p>
+    <w:p>
+      <w:pPr>
+        <w:spacing w:after="0"/>
+        <w:jc w:val="both"/>
+        <w:rPr>
+          <w:lang w:val="ru-RU"/>
+        </w:rPr>
+      </w:pPr>
+    </w:p>
+    <w:p>
+      <w:pPr>
+        <w:spacing w:after="0"/>
+        <w:jc w:val="both"/>
+        <w:rPr>
+          <w:lang w:val="ru-RU"/>
+        </w:rPr>
+      </w:pPr>
+      <w:r>
+        <w:rPr>
+          <w:noProof/>
+          <w:lang w:val="ru-RU"/>
+          <w14:ligatures w14:val="standardContextual"/>
+        </w:rPr>
+        <w:drawing>
+          <wp:inline distT="0" distB="0" distL="0" distR="0" wp14:anchorId="6CB3B597" wp14:editId="454A661B">
+            <wp:extent cx="5940425" cy="1299845"/>
+            <wp:effectExtent l="0" t="0" r="3175" b="0"/>
+            <wp:docPr id="1379388725" name="Рисунок 1"/>
+            <wp:cNvGraphicFramePr>
+              <a:graphicFrameLocks xmlns:a="http://schemas.openxmlformats.org/drawingml/2006/main" noChangeAspect="1"/>
+            </wp:cNvGraphicFramePr>
+            <a:graphic xmlns:a="http://schemas.openxmlformats.org/drawingml/2006/main">
+              <a:graphicData uri="http://schemas.openxmlformats.org/drawingml/2006/picture">
+                <pic:pic xmlns:pic="http://schemas.openxmlformats.org/drawingml/2006/picture">
+                  <pic:nvPicPr>
+                    <pic:cNvPr id="1379388725" name=""/>
+                    <pic:cNvPicPr/>
+                  </pic:nvPicPr>
+                  <pic:blipFill>
+                    <a:blip r:embed="rId7"/>
+                    <a:stretch>
+                      <a:fillRect/>
+                    </a:stretch>
+                  </pic:blipFill>
+                  <pic:spPr>
+                    <a:xfrm>
+                      <a:off x="0" y="0"/>
+                      <a:ext cx="5940425" cy="1299845"/>
+                    </a:xfrm>
+                    <a:prstGeom prst="rect">
+                      <a:avLst/>
+                    </a:prstGeom>
+                  </pic:spPr>
+                </pic:pic>
+              </a:graphicData>
+            </a:graphic>
+          </wp:inline>
+        </w:drawing>
+      </w:r>
+      <w:r>
+        <w:rPr>
+          <w:noProof/>
+          <w:lang w:val="ru-RU"/>
+          <w14:ligatures w14:val="standardContextual"/>
+        </w:rPr>
+        <w:drawing>
+          <wp:inline distT="0" distB="0" distL="0" distR="0" wp14:anchorId="523BE436" wp14:editId="5EAED39E">
+            <wp:extent cx="5940425" cy="1186180"/>
+            <wp:effectExtent l="0" t="0" r="3175" b="0"/>
+            <wp:docPr id="181021954" name="Рисунок 1"/>
+            <wp:cNvGraphicFramePr>
+              <a:graphicFrameLocks xmlns:a="http://schemas.openxmlformats.org/drawingml/2006/main" noChangeAspect="1"/>
+            </wp:cNvGraphicFramePr>
+            <a:graphic xmlns:a="http://schemas.openxmlformats.org/drawingml/2006/main">
+              <a:graphicData uri="http://schemas.openxmlformats.org/drawingml/2006/picture">
+                <pic:pic xmlns:pic="http://schemas.openxmlformats.org/drawingml/2006/picture">
+                  <pic:nvPicPr>
+                    <pic:cNvPr id="181021954" name=""/>
+                    <pic:cNvPicPr/>
+                  </pic:nvPicPr>
+                  <pic:blipFill>
+                    <a:blip r:embed="rId8"/>
+                    <a:stretch>
+                      <a:fillRect/>
+                    </a:stretch>
+                  </pic:blipFill>
+                  <pic:spPr>
+                    <a:xfrm>
+                      <a:off x="0" y="0"/>
+                      <a:ext cx="5940425" cy="1186180"/>
+                    </a:xfrm>
+                    <a:prstGeom prst="rect">
+                      <a:avLst/>
+                    </a:prstGeom>
+                  </pic:spPr>
+                </pic:pic>
+              </a:graphicData>
+            </a:graphic>
+          </wp:inline>
+        </w:drawing>
+      </w:r>
+    </w:p>
+    <w:p>
+      <w:pPr>
+        <w:spacing w:after="0"/>
+        <w:jc w:val="both"/>
+        <w:rPr>
+          <w:lang w:val="ru-RU"/>
+        </w:rPr>
+      </w:pPr>
+    </w:p>
+    <w:p>
+      <w:pPr>
+        <w:spacing w:after="0"/>
+        <w:jc w:val="both"/>
+        <w:rPr>
+          <w:lang w:val="ru-RU"/>
+        </w:rPr>
+      </w:pPr>
+      <w:proofErr w:type="spellStart"/>
+      <w:r>
+        <w:rPr>
+          <w:lang w:val="ru-RU"/>
+        </w:rPr>
+        <w:t>Мстижская</w:t>
+      </w:r>
+      <w:proofErr w:type="spellEnd"/>
+      <w:r>
+        <w:rPr>
+          <w:lang w:val="ru-RU"/>
+        </w:rPr>
+        <w:t xml:space="preserve"> Крестовоздвиженская церковь. 3 октября 1842 года. Метрическая запись о крещении.</w:t>
+      </w:r>
+    </w:p>
+    <w:p>
+      <w:pPr>
+        <w:spacing w:after="0"/>
+        <w:jc w:val="both"/>
+        <w:rPr>
+          <w:lang w:val="ru-RU"/>
+        </w:rPr>
+      </w:pPr>
+    </w:p>
+    <w:p>
+      <w:pPr>
+        <w:spacing w:after="0"/>
+        <w:jc w:val="both"/>
+        <w:rPr>
+          <w:lang w:val="ru-RU"/>
+        </w:rPr>
+      </w:pPr>
+      <w:proofErr w:type="spellStart"/>
+      <w:r>
+        <w:rPr>
+          <w:lang w:val="ru-RU"/>
+        </w:rPr>
+        <w:t>Дударонак</w:t>
+      </w:r>
+      <w:proofErr w:type="spellEnd"/>
+      <w:r>
+        <w:rPr>
+          <w:lang w:val="ru-RU"/>
         </w:rPr>
         <w:t xml:space="preserve"> </w:t>
       </w:r>
       <w:proofErr w:type="spellStart"/>
       <w:r>
         <w:rPr>
-          <w:bCs/>
-        </w:rPr>
-        <w:t>Лука</w:t>
-      </w:r>
-      <w:proofErr w:type="spellEnd"/>
-      <w:r>
-        <w:rPr>
-          <w:bCs/>
-        </w:rPr>
-        <w:t xml:space="preserve"> – </w:t>
-      </w:r>
-      <w:proofErr w:type="spellStart"/>
-      <w:r>
-        <w:rPr>
-          <w:bCs/>
-        </w:rPr>
-        <w:t>приходской</w:t>
-      </w:r>
-      <w:proofErr w:type="spellEnd"/>
-      <w:r>
-        <w:rPr>
-          <w:bCs/>
+          <w:lang w:val="ru-RU"/>
+        </w:rPr>
+        <w:t>Фекля</w:t>
+      </w:r>
+      <w:proofErr w:type="spellEnd"/>
+      <w:r>
+        <w:rPr>
+          <w:lang w:val="ru-RU"/>
+        </w:rPr>
+        <w:t xml:space="preserve"> – дочь православных крестьян застенка Тартак, родилась 1.10.1842.</w:t>
+      </w:r>
+    </w:p>
+    <w:p>
+      <w:pPr>
+        <w:spacing w:after="0"/>
+        <w:jc w:val="both"/>
+        <w:rPr>
+          <w:lang w:val="ru-RU"/>
+        </w:rPr>
+      </w:pPr>
+      <w:proofErr w:type="spellStart"/>
+      <w:r>
+        <w:rPr>
+          <w:lang w:val="ru-RU"/>
+        </w:rPr>
+        <w:t>Дударонак</w:t>
+      </w:r>
+      <w:proofErr w:type="spellEnd"/>
+      <w:r>
+        <w:rPr>
+          <w:lang w:val="ru-RU"/>
+        </w:rPr>
+        <w:t xml:space="preserve"> Феодор Антонов – отец.</w:t>
+      </w:r>
+    </w:p>
+    <w:p>
+      <w:pPr>
+        <w:spacing w:after="0"/>
+        <w:jc w:val="both"/>
+        <w:rPr>
+          <w:lang w:val="ru-RU"/>
+        </w:rPr>
+      </w:pPr>
+      <w:proofErr w:type="spellStart"/>
+      <w:r>
+        <w:rPr>
+          <w:lang w:val="ru-RU"/>
+        </w:rPr>
+        <w:t>Дударонак</w:t>
+      </w:r>
+      <w:proofErr w:type="spellEnd"/>
+      <w:r>
+        <w:rPr>
+          <w:lang w:val="ru-RU"/>
+        </w:rPr>
+        <w:t xml:space="preserve"> Наста Андреевна – мать.</w:t>
+      </w:r>
+    </w:p>
+    <w:p>
+      <w:pPr>
+        <w:spacing w:after="0"/>
+        <w:jc w:val="both"/>
+        <w:rPr>
+          <w:lang w:val="ru-RU"/>
+        </w:rPr>
+      </w:pPr>
+      <w:r>
+        <w:rPr>
+          <w:lang w:val="ru-RU"/>
+        </w:rPr>
+        <w:lastRenderedPageBreak/>
+        <w:t xml:space="preserve">Войнич Илья Ясонов – крестный отец, крестьянин: Войнич Илья Ясонов, деревня </w:t>
+      </w:r>
+      <w:proofErr w:type="spellStart"/>
+      <w:r>
+        <w:rPr>
+          <w:lang w:val="ru-RU"/>
+        </w:rPr>
+        <w:t>Недаль</w:t>
+      </w:r>
+      <w:proofErr w:type="spellEnd"/>
+      <w:r>
+        <w:rPr>
+          <w:lang w:val="ru-RU"/>
+        </w:rPr>
+        <w:t>.</w:t>
+      </w:r>
+    </w:p>
+    <w:p>
+      <w:pPr>
+        <w:spacing w:after="0"/>
+        <w:jc w:val="both"/>
+        <w:rPr>
+          <w:lang w:val="ru-RU"/>
+        </w:rPr>
+      </w:pPr>
+      <w:proofErr w:type="spellStart"/>
+      <w:r>
+        <w:rPr>
+          <w:lang w:val="ru-RU"/>
+        </w:rPr>
+        <w:t>Тарасевичова</w:t>
+      </w:r>
+      <w:proofErr w:type="spellEnd"/>
+      <w:r>
+        <w:rPr>
+          <w:lang w:val="ru-RU"/>
+        </w:rPr>
+        <w:t xml:space="preserve"> Феодора Ивановна – крестная мать, жена крестьянина: Тарасевич Тодора Янова, деревня </w:t>
+      </w:r>
+      <w:proofErr w:type="spellStart"/>
+      <w:r>
+        <w:rPr>
+          <w:lang w:val="ru-RU"/>
+        </w:rPr>
+        <w:t>Недаль</w:t>
+      </w:r>
+      <w:proofErr w:type="spellEnd"/>
+      <w:r>
+        <w:rPr>
+          <w:lang w:val="ru-RU"/>
+        </w:rPr>
+        <w:t>.</w:t>
+      </w:r>
+    </w:p>
+    <w:p>
+      <w:pPr>
+        <w:spacing w:after="0"/>
+        <w:jc w:val="both"/>
+        <w:rPr>
+          <w:lang w:val="ru-RU"/>
+        </w:rPr>
+      </w:pPr>
+      <w:proofErr w:type="spellStart"/>
+      <w:r>
+        <w:rPr>
+          <w:lang w:val="ru-RU"/>
+        </w:rPr>
+        <w:t>Фальцевич</w:t>
+      </w:r>
+      <w:proofErr w:type="spellEnd"/>
+      <w:r>
+        <w:rPr>
+          <w:lang w:val="ru-RU"/>
+        </w:rPr>
+        <w:t xml:space="preserve"> Адам – приходской священник.</w:t>
+      </w:r>
+    </w:p>
+    <w:bookmarkEnd w:id="16"/>
+    <w:p>
+      <w:pPr>
+        <w:spacing w:after="0"/>
+        <w:jc w:val="both"/>
+        <w:rPr>
+          <w:b/>
+          <w:lang w:val="ru-RU"/>
+        </w:rPr>
+      </w:pPr>
+    </w:p>
+    <w:p>
+      <w:pPr>
+        <w:spacing w:after="0"/>
+        <w:jc w:val="both"/>
+        <w:rPr>
+          <w:b/>
+          <w:lang w:val="ru-RU"/>
+        </w:rPr>
+      </w:pPr>
+      <w:r>
+        <w:rPr>
+          <w:b/>
+          <w:lang w:val="ru-RU"/>
+        </w:rPr>
+        <w:t>НИАБ 333-9-417</w:t>
+      </w:r>
+    </w:p>
+    <w:p>
+      <w:pPr>
+        <w:spacing w:after="0"/>
+        <w:jc w:val="both"/>
+        <w:rPr>
+          <w:b/>
+          <w:lang w:val="ru-RU"/>
+        </w:rPr>
+      </w:pPr>
+    </w:p>
+    <w:p>
+      <w:pPr>
+        <w:spacing w:after="0"/>
+        <w:jc w:val="center"/>
+        <w:rPr>
+          <w:bCs/>
+          <w:lang w:val="ru-RU"/>
+        </w:rPr>
+      </w:pPr>
+      <w:r>
+        <w:rPr>
+          <w:bCs/>
+          <w:lang w:val="ru-RU"/>
+        </w:rPr>
+        <w:t>Ревизские сказки 9 переписи Борисовского уезда книга 10 за 1850 год</w:t>
+      </w:r>
+    </w:p>
+    <w:p>
+      <w:pPr>
+        <w:spacing w:after="0"/>
+        <w:jc w:val="center"/>
+        <w:rPr>
+          <w:bCs/>
+          <w:lang w:val="ru-RU"/>
+        </w:rPr>
+      </w:pPr>
+      <w:r>
+        <w:rPr>
+          <w:bCs/>
+          <w:lang w:val="ru-RU"/>
+        </w:rPr>
+        <w:t>Помещичьи крестьяне под буквою С</w:t>
+      </w:r>
+    </w:p>
+    <w:p>
+      <w:pPr>
+        <w:spacing w:after="0"/>
+        <w:jc w:val="center"/>
+        <w:rPr>
+          <w:b/>
+          <w:lang w:val="ru-RU"/>
+        </w:rPr>
+      </w:pPr>
+    </w:p>
+    <w:p>
+      <w:pPr>
+        <w:spacing w:after="0"/>
+        <w:jc w:val="both"/>
+        <w:rPr>
+          <w:lang w:val="ru-RU"/>
+        </w:rPr>
+      </w:pPr>
+      <w:r>
+        <w:rPr>
+          <w:lang w:val="ru-RU"/>
+        </w:rPr>
+        <w:t>лист 223</w:t>
+      </w:r>
+      <w:r>
+        <w:rPr>
+          <w:lang w:val="ru-RU"/>
+        </w:rPr>
+        <w:tab/>
+        <w:t xml:space="preserve">Ревизская сказка тысяча </w:t>
+      </w:r>
+      <w:proofErr w:type="spellStart"/>
+      <w:r>
+        <w:rPr>
+          <w:lang w:val="ru-RU"/>
+        </w:rPr>
+        <w:t>восемсот</w:t>
+      </w:r>
+      <w:proofErr w:type="spellEnd"/>
+      <w:r>
+        <w:rPr>
+          <w:lang w:val="ru-RU"/>
         </w:rPr>
         <w:t xml:space="preserve"> </w:t>
       </w:r>
       <w:proofErr w:type="spellStart"/>
       <w:r>
         <w:rPr>
-          <w:bCs/>
-        </w:rPr>
-        <w:t>священник</w:t>
-      </w:r>
-      <w:proofErr w:type="spellEnd"/>
-      <w:r>
-        <w:rPr>
-          <w:lang w:val="ru-RU"/>
-        </w:rPr>
-        <w:t>.</w:t>
-      </w:r>
-    </w:p>
-    <w:bookmarkEnd w:id="13"/>
-    <w:bookmarkEnd w:id="14"/>
+          <w:lang w:val="ru-RU"/>
+        </w:rPr>
+        <w:t>пятдесятого</w:t>
+      </w:r>
+      <w:proofErr w:type="spellEnd"/>
+      <w:r>
+        <w:rPr>
+          <w:lang w:val="ru-RU"/>
+        </w:rPr>
+        <w:t xml:space="preserve"> года октября </w:t>
+      </w:r>
+      <w:proofErr w:type="spellStart"/>
+      <w:r>
+        <w:rPr>
+          <w:lang w:val="ru-RU"/>
+        </w:rPr>
+        <w:t>шестаго</w:t>
+      </w:r>
+      <w:proofErr w:type="spellEnd"/>
+      <w:r>
+        <w:rPr>
+          <w:lang w:val="ru-RU"/>
+        </w:rPr>
+        <w:t xml:space="preserve"> дня Минской губернии </w:t>
+      </w:r>
+      <w:proofErr w:type="spellStart"/>
+      <w:r>
+        <w:rPr>
+          <w:lang w:val="ru-RU"/>
+        </w:rPr>
+        <w:t>Борисовскаго</w:t>
+      </w:r>
+      <w:proofErr w:type="spellEnd"/>
+      <w:r>
+        <w:rPr>
+          <w:lang w:val="ru-RU"/>
+        </w:rPr>
+        <w:t xml:space="preserve"> уезда имения Мстиж с принадлежащими к оному деревнями помещика Иосифа Михайлова Слизня в состоящих </w:t>
+      </w:r>
+      <w:proofErr w:type="spellStart"/>
+      <w:r>
+        <w:rPr>
+          <w:lang w:val="ru-RU"/>
+        </w:rPr>
+        <w:t>мужескаго</w:t>
+      </w:r>
+      <w:proofErr w:type="spellEnd"/>
+      <w:r>
+        <w:rPr>
+          <w:lang w:val="ru-RU"/>
+        </w:rPr>
+        <w:t xml:space="preserve"> и </w:t>
+      </w:r>
+      <w:proofErr w:type="spellStart"/>
+      <w:r>
+        <w:rPr>
+          <w:lang w:val="ru-RU"/>
+        </w:rPr>
+        <w:t>женскаго</w:t>
+      </w:r>
+      <w:proofErr w:type="spellEnd"/>
+      <w:r>
+        <w:rPr>
+          <w:lang w:val="ru-RU"/>
+        </w:rPr>
+        <w:t xml:space="preserve"> пола крестьянах</w:t>
+      </w:r>
+    </w:p>
+    <w:p>
+      <w:pPr>
+        <w:spacing w:after="0"/>
+        <w:jc w:val="both"/>
+        <w:rPr>
+          <w:lang w:val="ru-RU"/>
+        </w:rPr>
+      </w:pPr>
+    </w:p>
+    <w:p>
+      <w:pPr>
+        <w:spacing w:after="0"/>
+        <w:jc w:val="both"/>
+        <w:rPr>
+          <w:bCs/>
+          <w:lang w:val="ru-RU"/>
+        </w:rPr>
+      </w:pPr>
+      <w:r>
+        <w:rPr>
+          <w:lang w:val="ru-RU"/>
+        </w:rPr>
+        <w:t>лист 299об-300</w:t>
+      </w:r>
+      <w:r>
+        <w:rPr>
+          <w:lang w:val="ru-RU"/>
+        </w:rPr>
+        <w:tab/>
+      </w:r>
+      <w:r>
+        <w:rPr>
+          <w:bCs/>
+          <w:lang w:val="ru-RU"/>
+        </w:rPr>
+        <w:t>деревня Нидаль</w:t>
+      </w:r>
+    </w:p>
+    <w:p>
+      <w:pPr>
+        <w:spacing w:after="0"/>
+        <w:jc w:val="both"/>
+        <w:rPr>
+          <w:lang w:val="ru-RU"/>
+        </w:rPr>
+      </w:pPr>
+    </w:p>
+    <w:p>
+      <w:pPr>
+        <w:spacing w:after="0"/>
+        <w:jc w:val="both"/>
+        <w:rPr>
+          <w:lang w:val="ru-RU"/>
+        </w:rPr>
+      </w:pPr>
+      <w:r>
+        <w:rPr>
+          <w:lang w:val="ru-RU"/>
+        </w:rPr>
+        <w:t>лист 301об-302</w:t>
+      </w:r>
+      <w:r>
+        <w:rPr>
+          <w:lang w:val="ru-RU"/>
+        </w:rPr>
+        <w:tab/>
+      </w:r>
+    </w:p>
+    <w:p>
+      <w:pPr>
+        <w:spacing w:after="0"/>
+        <w:jc w:val="both"/>
+        <w:rPr>
+          <w:lang w:val="ru-RU"/>
+        </w:rPr>
+      </w:pPr>
+    </w:p>
+    <w:p>
+      <w:pPr>
+        <w:spacing w:after="0"/>
+        <w:jc w:val="both"/>
+        <w:rPr>
+          <w:lang w:val="ru-RU"/>
+        </w:rPr>
+      </w:pPr>
+      <w:r>
+        <w:rPr>
+          <w:lang w:val="ru-RU"/>
+        </w:rPr>
+        <w:t>№5</w:t>
+      </w:r>
+      <w:r>
+        <w:rPr>
+          <w:lang w:val="ru-RU"/>
+        </w:rPr>
+        <w:tab/>
+        <w:t>Илья Ясонов Войнич</w:t>
+      </w:r>
+      <w:r>
+        <w:rPr>
+          <w:lang w:val="ru-RU"/>
+        </w:rPr>
+        <w:tab/>
+      </w:r>
+      <w:r>
+        <w:rPr>
+          <w:lang w:val="ru-RU"/>
+        </w:rPr>
+        <w:tab/>
+      </w:r>
+      <w:r>
+        <w:rPr>
+          <w:lang w:val="ru-RU"/>
+        </w:rPr>
+        <w:tab/>
+      </w:r>
+      <w:r>
+        <w:rPr>
+          <w:lang w:val="ru-RU"/>
+        </w:rPr>
+        <w:tab/>
+      </w:r>
+      <w:r>
+        <w:rPr>
+          <w:lang w:val="ru-RU"/>
+        </w:rPr>
+        <w:tab/>
+      </w:r>
+      <w:r>
+        <w:rPr>
+          <w:lang w:val="ru-RU"/>
+        </w:rPr>
+        <w:tab/>
+        <w:t>22 – 38</w:t>
+      </w:r>
+    </w:p>
+    <w:p>
+      <w:pPr>
+        <w:spacing w:after="0"/>
+        <w:jc w:val="both"/>
+        <w:rPr>
+          <w:lang w:val="ru-RU"/>
+        </w:rPr>
+      </w:pPr>
+      <w:r>
+        <w:rPr>
+          <w:lang w:val="ru-RU"/>
+        </w:rPr>
+        <w:t>его сыновья 1й Марко</w:t>
+      </w:r>
+      <w:r>
+        <w:rPr>
+          <w:lang w:val="ru-RU"/>
+        </w:rPr>
+        <w:tab/>
+      </w:r>
+      <w:r>
+        <w:rPr>
+          <w:lang w:val="ru-RU"/>
+        </w:rPr>
+        <w:tab/>
+      </w:r>
+      <w:r>
+        <w:rPr>
+          <w:lang w:val="ru-RU"/>
+        </w:rPr>
+        <w:tab/>
+      </w:r>
+      <w:r>
+        <w:rPr>
+          <w:lang w:val="ru-RU"/>
+        </w:rPr>
+        <w:tab/>
+      </w:r>
+      <w:r>
+        <w:rPr>
+          <w:lang w:val="ru-RU"/>
+        </w:rPr>
+        <w:tab/>
+      </w:r>
+      <w:r>
+        <w:rPr>
+          <w:lang w:val="ru-RU"/>
+        </w:rPr>
+        <w:tab/>
+      </w:r>
+      <w:r>
+        <w:rPr>
+          <w:lang w:val="ru-RU"/>
+        </w:rPr>
+        <w:tab/>
+      </w:r>
+      <w:proofErr w:type="spellStart"/>
+      <w:r>
+        <w:rPr>
+          <w:lang w:val="ru-RU"/>
+        </w:rPr>
+        <w:t>новорожд</w:t>
+      </w:r>
+      <w:proofErr w:type="spellEnd"/>
+      <w:r>
+        <w:rPr>
+          <w:lang w:val="ru-RU"/>
+        </w:rPr>
+        <w:t xml:space="preserve"> – 6</w:t>
+      </w:r>
+    </w:p>
+    <w:p>
+      <w:pPr>
+        <w:spacing w:after="0"/>
+        <w:jc w:val="both"/>
+        <w:rPr>
+          <w:lang w:val="ru-RU"/>
+        </w:rPr>
+      </w:pPr>
+      <w:r>
+        <w:rPr>
+          <w:lang w:val="ru-RU"/>
+        </w:rPr>
+        <w:t>2й Станислав</w:t>
+      </w:r>
+      <w:r>
+        <w:rPr>
+          <w:lang w:val="ru-RU"/>
+        </w:rPr>
+        <w:tab/>
+      </w:r>
+      <w:r>
+        <w:rPr>
+          <w:lang w:val="ru-RU"/>
+        </w:rPr>
+        <w:tab/>
+      </w:r>
+      <w:r>
+        <w:rPr>
+          <w:lang w:val="ru-RU"/>
+        </w:rPr>
+        <w:tab/>
+      </w:r>
+      <w:r>
+        <w:rPr>
+          <w:lang w:val="ru-RU"/>
+        </w:rPr>
+        <w:tab/>
+      </w:r>
+      <w:r>
+        <w:rPr>
+          <w:lang w:val="ru-RU"/>
+        </w:rPr>
+        <w:tab/>
+      </w:r>
+      <w:r>
+        <w:rPr>
+          <w:lang w:val="ru-RU"/>
+        </w:rPr>
+        <w:tab/>
+      </w:r>
+      <w:r>
+        <w:rPr>
+          <w:lang w:val="ru-RU"/>
+        </w:rPr>
+        <w:tab/>
+      </w:r>
+      <w:r>
+        <w:rPr>
+          <w:lang w:val="ru-RU"/>
+        </w:rPr>
+        <w:tab/>
+      </w:r>
+      <w:r>
+        <w:rPr>
+          <w:lang w:val="ru-RU"/>
+        </w:rPr>
+        <w:tab/>
+      </w:r>
+      <w:proofErr w:type="spellStart"/>
+      <w:r>
+        <w:rPr>
+          <w:lang w:val="ru-RU"/>
+        </w:rPr>
+        <w:t>новорожд</w:t>
+      </w:r>
+      <w:proofErr w:type="spellEnd"/>
+      <w:r>
+        <w:rPr>
+          <w:lang w:val="ru-RU"/>
+        </w:rPr>
+        <w:t xml:space="preserve"> – 2</w:t>
+      </w:r>
+    </w:p>
+    <w:p>
+      <w:pPr>
+        <w:spacing w:after="0"/>
+        <w:jc w:val="both"/>
+        <w:rPr>
+          <w:lang w:val="ru-RU"/>
+        </w:rPr>
+      </w:pPr>
+      <w:r>
+        <w:rPr>
+          <w:lang w:val="ru-RU"/>
+        </w:rPr>
+        <w:t>родственник Василий Венедиктов Семашко</w:t>
+      </w:r>
+      <w:r>
+        <w:rPr>
+          <w:lang w:val="ru-RU"/>
+        </w:rPr>
+        <w:tab/>
+      </w:r>
+      <w:r>
+        <w:rPr>
+          <w:lang w:val="ru-RU"/>
+        </w:rPr>
+        <w:tab/>
+      </w:r>
+      <w:r>
+        <w:rPr>
+          <w:lang w:val="ru-RU"/>
+        </w:rPr>
+        <w:tab/>
+      </w:r>
+      <w:r>
+        <w:rPr>
+          <w:lang w:val="ru-RU"/>
+        </w:rPr>
+        <w:tab/>
+        <w:t>22 – ум 1840</w:t>
+      </w:r>
+    </w:p>
+    <w:p>
+      <w:pPr>
+        <w:spacing w:after="0"/>
+        <w:jc w:val="both"/>
+        <w:rPr>
+          <w:lang w:val="ru-RU"/>
+        </w:rPr>
+      </w:pPr>
+      <w:proofErr w:type="spellStart"/>
+      <w:r>
+        <w:rPr>
+          <w:lang w:val="ru-RU"/>
+        </w:rPr>
+        <w:t>здольник</w:t>
+      </w:r>
+      <w:proofErr w:type="spellEnd"/>
+      <w:r>
+        <w:rPr>
+          <w:lang w:val="ru-RU"/>
+        </w:rPr>
+        <w:t xml:space="preserve"> Степан Иванов Сушко</w:t>
+      </w:r>
+      <w:r>
+        <w:rPr>
+          <w:lang w:val="ru-RU"/>
+        </w:rPr>
+        <w:tab/>
+      </w:r>
+      <w:r>
+        <w:rPr>
+          <w:lang w:val="ru-RU"/>
+        </w:rPr>
+        <w:tab/>
+      </w:r>
+      <w:r>
+        <w:rPr>
+          <w:lang w:val="ru-RU"/>
+        </w:rPr>
+        <w:tab/>
+      </w:r>
+      <w:r>
+        <w:rPr>
+          <w:lang w:val="ru-RU"/>
+        </w:rPr>
+        <w:tab/>
+      </w:r>
+      <w:r>
+        <w:rPr>
+          <w:lang w:val="ru-RU"/>
+        </w:rPr>
+        <w:tab/>
+      </w:r>
+      <w:r>
+        <w:rPr>
+          <w:lang w:val="ru-RU"/>
+        </w:rPr>
+        <w:tab/>
+        <w:t>4 – 20</w:t>
+      </w:r>
+    </w:p>
+    <w:p>
+      <w:pPr>
+        <w:spacing w:after="0"/>
+        <w:ind w:left="720" w:firstLine="720"/>
+        <w:jc w:val="both"/>
+        <w:rPr>
+          <w:lang w:val="ru-RU"/>
+        </w:rPr>
+      </w:pPr>
+      <w:r>
+        <w:rPr>
+          <w:lang w:val="ru-RU"/>
+        </w:rPr>
+        <w:t>Ильи Леонова жена Анна Янкова</w:t>
+      </w:r>
+      <w:r>
+        <w:rPr>
+          <w:lang w:val="ru-RU"/>
+        </w:rPr>
+        <w:tab/>
+      </w:r>
+      <w:r>
+        <w:rPr>
+          <w:lang w:val="ru-RU"/>
+        </w:rPr>
+        <w:tab/>
+      </w:r>
+      <w:r>
+        <w:rPr>
+          <w:lang w:val="ru-RU"/>
+        </w:rPr>
+        <w:tab/>
+      </w:r>
+      <w:r>
+        <w:rPr>
+          <w:lang w:val="ru-RU"/>
+        </w:rPr>
+        <w:tab/>
+      </w:r>
+      <w:r>
+        <w:rPr>
+          <w:lang w:val="ru-RU"/>
+        </w:rPr>
+        <w:tab/>
+        <w:t>35</w:t>
+      </w:r>
+    </w:p>
+    <w:p>
+      <w:pPr>
+        <w:spacing w:after="0"/>
+        <w:jc w:val="both"/>
+        <w:rPr>
+          <w:lang w:val="ru-RU"/>
+        </w:rPr>
+      </w:pPr>
+      <w:r>
+        <w:rPr>
+          <w:lang w:val="ru-RU"/>
+        </w:rPr>
+        <w:tab/>
+      </w:r>
+      <w:r>
+        <w:rPr>
+          <w:lang w:val="ru-RU"/>
+        </w:rPr>
+        <w:tab/>
+        <w:t xml:space="preserve">его дочь </w:t>
+      </w:r>
+      <w:proofErr w:type="spellStart"/>
+      <w:r>
+        <w:rPr>
+          <w:lang w:val="ru-RU"/>
+        </w:rPr>
+        <w:t>Фрузына</w:t>
+      </w:r>
+      <w:proofErr w:type="spellEnd"/>
+      <w:r>
+        <w:rPr>
+          <w:lang w:val="ru-RU"/>
+        </w:rPr>
+        <w:tab/>
+      </w:r>
+      <w:r>
+        <w:rPr>
+          <w:lang w:val="ru-RU"/>
+        </w:rPr>
+        <w:tab/>
+      </w:r>
+      <w:r>
+        <w:rPr>
+          <w:lang w:val="ru-RU"/>
+        </w:rPr>
+        <w:tab/>
+      </w:r>
+      <w:r>
+        <w:rPr>
+          <w:lang w:val="ru-RU"/>
+        </w:rPr>
+        <w:tab/>
+      </w:r>
+      <w:r>
+        <w:rPr>
+          <w:lang w:val="ru-RU"/>
+        </w:rPr>
+        <w:tab/>
+      </w:r>
+      <w:r>
+        <w:rPr>
+          <w:lang w:val="ru-RU"/>
+        </w:rPr>
+        <w:tab/>
+      </w:r>
+      <w:r>
+        <w:rPr>
+          <w:lang w:val="ru-RU"/>
+        </w:rPr>
+        <w:tab/>
+        <w:t>11</w:t>
+      </w:r>
+    </w:p>
+    <w:p>
+      <w:pPr>
+        <w:spacing w:after="0"/>
+        <w:jc w:val="both"/>
+        <w:rPr>
+          <w:lang w:val="ru-RU"/>
+        </w:rPr>
+      </w:pPr>
+    </w:p>
+    <w:p>
+      <w:pPr>
+        <w:rPr>
+          <w:lang w:val="be-BY"/>
+        </w:rPr>
+      </w:pPr>
+      <w:bookmarkStart w:id="17" w:name="_Hlk124754524"/>
+      <w:bookmarkEnd w:id="13"/>
+      <w:r>
+        <w:rPr>
+          <w:lang w:val="be-BY"/>
+        </w:rPr>
+        <w:t xml:space="preserve">помещичий крестьянин, </w:t>
+      </w:r>
+      <w:r>
+        <w:rPr>
+          <w:lang w:val="be-BY"/>
+        </w:rPr>
+        <w:t>в ревизию 1834 года 22 года (нестыковка с предыдущей ревизией)</w:t>
+      </w:r>
+      <w:r>
+        <w:rPr>
+          <w:lang w:val="be-BY"/>
+        </w:rPr>
+        <w:t xml:space="preserve">, в ревизию 1850 года на 6.10.1850 – </w:t>
+      </w:r>
+      <w:r>
+        <w:rPr>
+          <w:lang w:val="be-BY"/>
+        </w:rPr>
+        <w:t>38</w:t>
+      </w:r>
+      <w:r>
+        <w:rPr>
+          <w:lang w:val="be-BY"/>
+        </w:rPr>
+        <w:t xml:space="preserve"> лет, жил в доме </w:t>
+      </w:r>
+      <w:r>
+        <w:rPr>
+          <w:lang w:val="be-BY"/>
+        </w:rPr>
+        <w:t>5</w:t>
+      </w:r>
+      <w:r>
+        <w:rPr>
+          <w:lang w:val="be-BY"/>
+        </w:rPr>
+        <w:t xml:space="preserve"> (НИАБ 333-9-417, л.</w:t>
+      </w:r>
+      <w:r>
+        <w:rPr>
+          <w:lang w:val="be-BY"/>
+        </w:rPr>
+        <w:t>301</w:t>
+      </w:r>
+      <w:r>
+        <w:rPr>
+          <w:lang w:val="be-BY"/>
+        </w:rPr>
+        <w:t>об).</w:t>
+      </w:r>
+    </w:p>
     <w:p>
       <w:pPr>
         <w:spacing w:after="0"/>
@@ -2788,1234 +4009,465 @@
           <w:lang w:val="ru-RU"/>
         </w:rPr>
       </w:pPr>
-    </w:p>
-    <w:p>
-      <w:pPr>
-        <w:spacing w:after="0"/>
-        <w:jc w:val="both"/>
+      <w:bookmarkStart w:id="18" w:name="_Hlk125108687"/>
+      <w:bookmarkStart w:id="19" w:name="_Hlk125208300"/>
+      <w:bookmarkStart w:id="20" w:name="_Hlk125445300"/>
+      <w:bookmarkEnd w:id="17"/>
+      <w:proofErr w:type="gramStart"/>
+      <w:r>
         <w:rPr>
           <w:b/>
           <w:lang w:val="ru-RU"/>
         </w:rPr>
-      </w:pPr>
+        <w:t>НИАБ  23</w:t>
+      </w:r>
+      <w:proofErr w:type="gramEnd"/>
       <w:r>
         <w:rPr>
           <w:b/>
           <w:lang w:val="ru-RU"/>
         </w:rPr>
-        <w:t>НИАБ 333-9-417</w:t>
-      </w:r>
-    </w:p>
-    <w:p>
-      <w:pPr>
-        <w:spacing w:after="0"/>
-        <w:jc w:val="both"/>
-        <w:rPr>
-          <w:b/>
-          <w:lang w:val="ru-RU"/>
-        </w:rPr>
-      </w:pPr>
-    </w:p>
-    <w:p>
-      <w:pPr>
-        <w:spacing w:after="0"/>
-        <w:jc w:val="center"/>
-        <w:rPr>
-          <w:bCs/>
-          <w:lang w:val="ru-RU"/>
-        </w:rPr>
-      </w:pPr>
-      <w:r>
-        <w:rPr>
-          <w:bCs/>
-          <w:lang w:val="ru-RU"/>
-        </w:rPr>
-        <w:t>Ревизские сказки 9 переписи Борисовского уезда книга 10 за 1850 год</w:t>
-      </w:r>
-    </w:p>
-    <w:p>
-      <w:pPr>
-        <w:spacing w:after="0"/>
-        <w:jc w:val="center"/>
-        <w:rPr>
-          <w:bCs/>
-          <w:lang w:val="ru-RU"/>
-        </w:rPr>
-      </w:pPr>
-      <w:r>
-        <w:rPr>
-          <w:bCs/>
-          <w:lang w:val="ru-RU"/>
-        </w:rPr>
-        <w:t>Помещичьи крестьяне под буквою С</w:t>
-      </w:r>
-    </w:p>
-    <w:p>
-      <w:pPr>
-        <w:spacing w:after="0"/>
-        <w:jc w:val="center"/>
-        <w:rPr>
-          <w:b/>
-          <w:lang w:val="ru-RU"/>
-        </w:rPr>
-      </w:pPr>
-    </w:p>
-    <w:p>
-      <w:pPr>
-        <w:spacing w:after="0"/>
-        <w:jc w:val="both"/>
-        <w:rPr>
-          <w:lang w:val="ru-RU"/>
-        </w:rPr>
-      </w:pPr>
-      <w:r>
-        <w:rPr>
-          <w:lang w:val="ru-RU"/>
-        </w:rPr>
-        <w:t>лист 223</w:t>
-      </w:r>
-      <w:r>
-        <w:rPr>
-          <w:lang w:val="ru-RU"/>
-        </w:rPr>
-        <w:tab/>
-        <w:t xml:space="preserve">Ревизская сказка тысяча </w:t>
-      </w:r>
-      <w:proofErr w:type="spellStart"/>
-      <w:r>
-        <w:rPr>
-          <w:lang w:val="ru-RU"/>
-        </w:rPr>
-        <w:t>восемсот</w:t>
-      </w:r>
-      <w:proofErr w:type="spellEnd"/>
-      <w:r>
-        <w:rPr>
-          <w:lang w:val="ru-RU"/>
-        </w:rPr>
-        <w:t xml:space="preserve"> </w:t>
-      </w:r>
-      <w:proofErr w:type="spellStart"/>
-      <w:r>
-        <w:rPr>
-          <w:lang w:val="ru-RU"/>
-        </w:rPr>
-        <w:t>пятдесятого</w:t>
-      </w:r>
-      <w:proofErr w:type="spellEnd"/>
-      <w:r>
-        <w:rPr>
-          <w:lang w:val="ru-RU"/>
-        </w:rPr>
-        <w:t xml:space="preserve"> года октября </w:t>
-      </w:r>
-      <w:proofErr w:type="spellStart"/>
-      <w:r>
-        <w:rPr>
-          <w:lang w:val="ru-RU"/>
-        </w:rPr>
-        <w:t>шестаго</w:t>
-      </w:r>
-      <w:proofErr w:type="spellEnd"/>
-      <w:r>
-        <w:rPr>
-          <w:lang w:val="ru-RU"/>
-        </w:rPr>
-        <w:t xml:space="preserve"> дня Минской губернии </w:t>
-      </w:r>
-      <w:proofErr w:type="spellStart"/>
-      <w:r>
-        <w:rPr>
-          <w:lang w:val="ru-RU"/>
-        </w:rPr>
-        <w:t>Борисовскаго</w:t>
-      </w:r>
-      <w:proofErr w:type="spellEnd"/>
-      <w:r>
-        <w:rPr>
-          <w:lang w:val="ru-RU"/>
-        </w:rPr>
-        <w:t xml:space="preserve"> уезда имения Мстиж с принадлежащими к оному деревнями помещика Иосифа Михайлова Слизня в состоящих </w:t>
-      </w:r>
-      <w:proofErr w:type="spellStart"/>
-      <w:r>
-        <w:rPr>
-          <w:lang w:val="ru-RU"/>
-        </w:rPr>
-        <w:t>мужескаго</w:t>
-      </w:r>
-      <w:proofErr w:type="spellEnd"/>
-      <w:r>
-        <w:rPr>
-          <w:lang w:val="ru-RU"/>
-        </w:rPr>
-        <w:t xml:space="preserve"> и </w:t>
-      </w:r>
-      <w:proofErr w:type="spellStart"/>
-      <w:r>
-        <w:rPr>
-          <w:lang w:val="ru-RU"/>
-        </w:rPr>
-        <w:t>женскаго</w:t>
-      </w:r>
-      <w:proofErr w:type="spellEnd"/>
-      <w:r>
-        <w:rPr>
-          <w:lang w:val="ru-RU"/>
-        </w:rPr>
-        <w:t xml:space="preserve"> пола крестьянах</w:t>
-      </w:r>
-    </w:p>
-    <w:p>
-      <w:pPr>
-        <w:spacing w:after="0"/>
-        <w:jc w:val="both"/>
-        <w:rPr>
-          <w:lang w:val="ru-RU"/>
-        </w:rPr>
-      </w:pPr>
-    </w:p>
-    <w:p>
-      <w:pPr>
-        <w:spacing w:after="0"/>
-        <w:jc w:val="both"/>
-        <w:rPr>
-          <w:bCs/>
-          <w:lang w:val="ru-RU"/>
-        </w:rPr>
-      </w:pPr>
-      <w:r>
-        <w:rPr>
-          <w:lang w:val="ru-RU"/>
-        </w:rPr>
-        <w:t>лист 299об-300</w:t>
-      </w:r>
-      <w:r>
-        <w:rPr>
-          <w:lang w:val="ru-RU"/>
-        </w:rPr>
-        <w:tab/>
-      </w:r>
-      <w:r>
-        <w:rPr>
-          <w:bCs/>
-          <w:lang w:val="ru-RU"/>
-        </w:rPr>
-        <w:t>деревня Нидаль</w:t>
-      </w:r>
-    </w:p>
-    <w:p>
-      <w:pPr>
-        <w:spacing w:after="0"/>
-        <w:jc w:val="both"/>
-        <w:rPr>
-          <w:lang w:val="ru-RU"/>
-        </w:rPr>
-      </w:pPr>
-    </w:p>
-    <w:p>
-      <w:pPr>
-        <w:spacing w:after="0"/>
-        <w:jc w:val="both"/>
-        <w:rPr>
-          <w:lang w:val="ru-RU"/>
-        </w:rPr>
-      </w:pPr>
-      <w:r>
-        <w:rPr>
-          <w:lang w:val="ru-RU"/>
-        </w:rPr>
-        <w:t>лист 301об-302</w:t>
-      </w:r>
-      <w:r>
-        <w:rPr>
-          <w:lang w:val="ru-RU"/>
-        </w:rPr>
-        <w:tab/>
-      </w:r>
-    </w:p>
-    <w:p>
-      <w:pPr>
-        <w:spacing w:after="0"/>
-        <w:jc w:val="both"/>
-        <w:rPr>
-          <w:lang w:val="ru-RU"/>
-        </w:rPr>
-      </w:pPr>
-    </w:p>
-    <w:p>
-      <w:pPr>
-        <w:spacing w:after="0"/>
-        <w:jc w:val="both"/>
-        <w:rPr>
-          <w:lang w:val="ru-RU"/>
-        </w:rPr>
-      </w:pPr>
-      <w:r>
-        <w:rPr>
-          <w:lang w:val="ru-RU"/>
-        </w:rPr>
-        <w:t>№5</w:t>
-      </w:r>
-      <w:r>
-        <w:rPr>
-          <w:lang w:val="ru-RU"/>
-        </w:rPr>
-        <w:tab/>
+        <w:t>-1-2</w:t>
+      </w:r>
+    </w:p>
+    <w:p>
+      <w:pPr>
+        <w:spacing w:after="0"/>
+        <w:jc w:val="both"/>
+        <w:rPr>
+          <w:bCs/>
+          <w:lang w:val="ru-RU"/>
+        </w:rPr>
+      </w:pPr>
+    </w:p>
+    <w:p>
+      <w:pPr>
+        <w:spacing w:after="0"/>
+        <w:jc w:val="both"/>
+        <w:rPr>
+          <w:bCs/>
+          <w:lang w:val="ru-RU"/>
+        </w:rPr>
+      </w:pPr>
+      <w:r>
+        <w:rPr>
+          <w:bCs/>
+          <w:lang w:val="ru-RU"/>
+        </w:rPr>
+        <w:t xml:space="preserve">10 Ревизские сказки </w:t>
+      </w:r>
+      <w:proofErr w:type="spellStart"/>
+      <w:r>
+        <w:rPr>
+          <w:bCs/>
+          <w:lang w:val="ru-RU"/>
+        </w:rPr>
+        <w:t>Мстижской</w:t>
+      </w:r>
+      <w:proofErr w:type="spellEnd"/>
+      <w:r>
+        <w:rPr>
+          <w:bCs/>
+          <w:lang w:val="ru-RU"/>
+        </w:rPr>
+        <w:t xml:space="preserve"> волости (1858 г с поздними дополнениями)</w:t>
+      </w:r>
+    </w:p>
+    <w:p>
+      <w:pPr>
+        <w:spacing w:after="0"/>
+        <w:jc w:val="both"/>
+        <w:rPr>
+          <w:bCs/>
+          <w:lang w:val="ru-RU"/>
+        </w:rPr>
+      </w:pPr>
+      <w:r>
+        <w:rPr>
+          <w:bCs/>
+          <w:lang w:val="ru-RU"/>
+        </w:rPr>
+        <w:t xml:space="preserve">имение Мстиж Софии </w:t>
+      </w:r>
+      <w:proofErr w:type="spellStart"/>
+      <w:r>
+        <w:rPr>
+          <w:bCs/>
+          <w:lang w:val="ru-RU"/>
+        </w:rPr>
+        <w:t>Воллович</w:t>
+      </w:r>
+      <w:proofErr w:type="spellEnd"/>
+      <w:r>
+        <w:rPr>
+          <w:bCs/>
+          <w:lang w:val="ru-RU"/>
+        </w:rPr>
+        <w:t xml:space="preserve"> (бывшее владение Иосифа Слизня) </w:t>
+      </w:r>
+      <w:r>
+        <w:rPr>
+          <w:bCs/>
+          <w:lang w:val="ru-RU"/>
+        </w:rPr>
+        <w:tab/>
+        <w:t xml:space="preserve">       </w:t>
+      </w:r>
+      <w:r>
+        <w:rPr>
+          <w:bCs/>
+          <w:lang w:val="ru-RU"/>
+        </w:rPr>
+        <w:tab/>
+        <w:t>1-65</w:t>
+      </w:r>
+    </w:p>
+    <w:p>
+      <w:pPr>
+        <w:rPr>
+          <w:bCs/>
+          <w:lang w:val="ru-RU"/>
+        </w:rPr>
+      </w:pPr>
+    </w:p>
+    <w:p>
+      <w:pPr>
+        <w:spacing w:after="0"/>
+        <w:jc w:val="both"/>
+        <w:rPr>
+          <w:bCs/>
+          <w:lang w:val="ru-RU"/>
+        </w:rPr>
+      </w:pPr>
+      <w:r>
+        <w:rPr>
+          <w:bCs/>
+          <w:lang w:val="ru-RU"/>
+        </w:rPr>
+        <w:t>Лист 61об-62</w:t>
+      </w:r>
+      <w:r>
+        <w:rPr>
+          <w:bCs/>
+          <w:lang w:val="ru-RU"/>
+        </w:rPr>
+        <w:tab/>
+      </w:r>
+      <w:r>
+        <w:rPr>
+          <w:bCs/>
+          <w:lang w:val="ru-RU"/>
+        </w:rPr>
+        <w:tab/>
+      </w:r>
+      <w:r>
+        <w:rPr>
+          <w:bCs/>
+          <w:lang w:val="ru-RU"/>
+        </w:rPr>
+        <w:tab/>
+      </w:r>
+      <w:r>
+        <w:rPr>
+          <w:bCs/>
+          <w:u w:val="single"/>
+          <w:lang w:val="ru-RU"/>
+        </w:rPr>
+        <w:t>деревни Нидали</w:t>
+      </w:r>
+    </w:p>
+    <w:p>
+      <w:pPr>
+        <w:spacing w:after="0"/>
+        <w:jc w:val="both"/>
+        <w:rPr>
+          <w:bCs/>
+          <w:lang w:val="ru-RU"/>
+        </w:rPr>
+      </w:pPr>
+    </w:p>
+    <w:bookmarkEnd w:id="18"/>
+    <w:bookmarkEnd w:id="19"/>
+    <w:p>
+      <w:pPr>
+        <w:spacing w:after="0"/>
+        <w:jc w:val="both"/>
+        <w:rPr>
+          <w:bCs/>
+          <w:lang w:val="ru-RU"/>
+        </w:rPr>
+      </w:pPr>
+      <w:r>
+        <w:rPr>
+          <w:bCs/>
+          <w:lang w:val="ru-RU"/>
+        </w:rPr>
+        <w:t>Лист 63об-64</w:t>
+      </w:r>
+    </w:p>
+    <w:p>
+      <w:pPr>
+        <w:spacing w:after="0"/>
+        <w:jc w:val="both"/>
+        <w:rPr>
+          <w:bCs/>
+          <w:lang w:val="ru-RU"/>
+        </w:rPr>
+      </w:pPr>
+    </w:p>
+    <w:p>
+      <w:pPr>
+        <w:spacing w:after="0"/>
+        <w:jc w:val="both"/>
+        <w:rPr>
+          <w:bCs/>
+          <w:lang w:val="ru-RU"/>
+        </w:rPr>
+      </w:pPr>
+      <w:r>
+        <w:rPr>
+          <w:bCs/>
+          <w:i/>
+          <w:lang w:val="ru-RU"/>
+        </w:rPr>
+        <w:t>7</w:t>
+      </w:r>
+      <w:r>
+        <w:rPr>
+          <w:bCs/>
+          <w:i/>
+          <w:lang w:val="ru-RU"/>
+        </w:rPr>
+        <w:tab/>
+      </w:r>
+      <w:r>
+        <w:rPr>
+          <w:bCs/>
+          <w:lang w:val="ru-RU"/>
+        </w:rPr>
         <w:t>Илья Ясонов Войнич</w:t>
       </w:r>
       <w:r>
         <w:rPr>
-          <w:lang w:val="ru-RU"/>
-        </w:rPr>
-        <w:tab/>
-      </w:r>
-      <w:r>
-        <w:rPr>
-          <w:lang w:val="ru-RU"/>
-        </w:rPr>
-        <w:tab/>
-      </w:r>
-      <w:r>
-        <w:rPr>
-          <w:lang w:val="ru-RU"/>
-        </w:rPr>
-        <w:tab/>
-      </w:r>
-      <w:r>
-        <w:rPr>
-          <w:lang w:val="ru-RU"/>
-        </w:rPr>
-        <w:tab/>
-      </w:r>
-      <w:r>
-        <w:rPr>
-          <w:lang w:val="ru-RU"/>
-        </w:rPr>
-        <w:tab/>
-      </w:r>
-      <w:r>
-        <w:rPr>
-          <w:lang w:val="ru-RU"/>
-        </w:rPr>
-        <w:tab/>
-        <w:t>22 – 38</w:t>
-      </w:r>
-    </w:p>
-    <w:p>
-      <w:pPr>
-        <w:spacing w:after="0"/>
-        <w:jc w:val="both"/>
-        <w:rPr>
-          <w:lang w:val="ru-RU"/>
-        </w:rPr>
-      </w:pPr>
-      <w:r>
-        <w:rPr>
-          <w:lang w:val="ru-RU"/>
-        </w:rPr>
-        <w:t>его сыновья 1й Марко</w:t>
-      </w:r>
-      <w:r>
-        <w:rPr>
-          <w:lang w:val="ru-RU"/>
-        </w:rPr>
-        <w:tab/>
-      </w:r>
-      <w:r>
-        <w:rPr>
-          <w:lang w:val="ru-RU"/>
-        </w:rPr>
-        <w:tab/>
-      </w:r>
-      <w:r>
-        <w:rPr>
-          <w:lang w:val="ru-RU"/>
-        </w:rPr>
-        <w:tab/>
-      </w:r>
-      <w:r>
-        <w:rPr>
-          <w:lang w:val="ru-RU"/>
-        </w:rPr>
-        <w:tab/>
-      </w:r>
-      <w:r>
-        <w:rPr>
-          <w:lang w:val="ru-RU"/>
-        </w:rPr>
-        <w:tab/>
-      </w:r>
-      <w:r>
-        <w:rPr>
-          <w:lang w:val="ru-RU"/>
-        </w:rPr>
-        <w:tab/>
-      </w:r>
-      <w:r>
-        <w:rPr>
-          <w:lang w:val="ru-RU"/>
-        </w:rPr>
-        <w:tab/>
-      </w:r>
-      <w:proofErr w:type="spellStart"/>
-      <w:r>
-        <w:rPr>
-          <w:lang w:val="ru-RU"/>
-        </w:rPr>
-        <w:t>новорожд</w:t>
-      </w:r>
-      <w:proofErr w:type="spellEnd"/>
-      <w:r>
-        <w:rPr>
-          <w:lang w:val="ru-RU"/>
-        </w:rPr>
-        <w:t xml:space="preserve"> – 6</w:t>
-      </w:r>
-    </w:p>
-    <w:p>
-      <w:pPr>
-        <w:spacing w:after="0"/>
-        <w:jc w:val="both"/>
-        <w:rPr>
-          <w:lang w:val="ru-RU"/>
-        </w:rPr>
-      </w:pPr>
-      <w:r>
-        <w:rPr>
+          <w:bCs/>
+          <w:lang w:val="ru-RU"/>
+        </w:rPr>
+        <w:tab/>
+      </w:r>
+      <w:r>
+        <w:rPr>
+          <w:bCs/>
+          <w:lang w:val="ru-RU"/>
+        </w:rPr>
+        <w:tab/>
+      </w:r>
+      <w:r>
+        <w:rPr>
+          <w:bCs/>
+          <w:lang w:val="ru-RU"/>
+        </w:rPr>
+        <w:tab/>
+      </w:r>
+      <w:r>
+        <w:rPr>
+          <w:bCs/>
+          <w:lang w:val="ru-RU"/>
+        </w:rPr>
+        <w:tab/>
+      </w:r>
+      <w:r>
+        <w:rPr>
+          <w:bCs/>
+          <w:lang w:val="ru-RU"/>
+        </w:rPr>
+        <w:tab/>
+      </w:r>
+      <w:r>
+        <w:rPr>
+          <w:bCs/>
+          <w:lang w:val="ru-RU"/>
+        </w:rPr>
+        <w:tab/>
+      </w:r>
+      <w:r>
+        <w:rPr>
+          <w:bCs/>
+          <w:lang w:val="ru-RU"/>
+        </w:rPr>
+        <w:tab/>
+        <w:t>38 -умер 1851</w:t>
+      </w:r>
+    </w:p>
+    <w:p>
+      <w:pPr>
+        <w:spacing w:after="0"/>
+        <w:jc w:val="both"/>
+        <w:rPr>
+          <w:bCs/>
+          <w:lang w:val="ru-RU"/>
+        </w:rPr>
+      </w:pPr>
+      <w:r>
+        <w:rPr>
+          <w:bCs/>
+          <w:lang w:val="ru-RU"/>
+        </w:rPr>
+        <w:t>Ильи сыновья 1й Марко</w:t>
+      </w:r>
+      <w:r>
+        <w:rPr>
+          <w:bCs/>
+          <w:lang w:val="ru-RU"/>
+        </w:rPr>
+        <w:tab/>
+      </w:r>
+      <w:r>
+        <w:rPr>
+          <w:bCs/>
+          <w:lang w:val="ru-RU"/>
+        </w:rPr>
+        <w:tab/>
+      </w:r>
+      <w:r>
+        <w:rPr>
+          <w:bCs/>
+          <w:lang w:val="ru-RU"/>
+        </w:rPr>
+        <w:tab/>
+        <w:t xml:space="preserve">6 - переведены сей же деревни в </w:t>
+      </w:r>
+      <w:proofErr w:type="spellStart"/>
+      <w:r>
+        <w:rPr>
+          <w:bCs/>
+          <w:lang w:val="ru-RU"/>
+        </w:rPr>
+        <w:t>неоседлыя</w:t>
+      </w:r>
+      <w:proofErr w:type="spellEnd"/>
+      <w:r>
+        <w:rPr>
+          <w:bCs/>
+          <w:lang w:val="ru-RU"/>
+        </w:rPr>
+        <w:t xml:space="preserve"> в №3</w:t>
+      </w:r>
+    </w:p>
+    <w:p>
+      <w:pPr>
+        <w:spacing w:after="0"/>
+        <w:jc w:val="both"/>
+        <w:rPr>
+          <w:bCs/>
+          <w:lang w:val="ru-RU"/>
+        </w:rPr>
+      </w:pPr>
+      <w:r>
+        <w:rPr>
+          <w:bCs/>
           <w:lang w:val="ru-RU"/>
         </w:rPr>
         <w:t>2й Станислав</w:t>
       </w:r>
       <w:r>
         <w:rPr>
-          <w:lang w:val="ru-RU"/>
-        </w:rPr>
-        <w:tab/>
-      </w:r>
-      <w:r>
-        <w:rPr>
-          <w:lang w:val="ru-RU"/>
-        </w:rPr>
-        <w:tab/>
-      </w:r>
-      <w:r>
-        <w:rPr>
-          <w:lang w:val="ru-RU"/>
-        </w:rPr>
-        <w:tab/>
-      </w:r>
-      <w:r>
-        <w:rPr>
-          <w:lang w:val="ru-RU"/>
-        </w:rPr>
-        <w:tab/>
-      </w:r>
-      <w:r>
-        <w:rPr>
-          <w:lang w:val="ru-RU"/>
-        </w:rPr>
-        <w:tab/>
-      </w:r>
-      <w:r>
-        <w:rPr>
-          <w:lang w:val="ru-RU"/>
-        </w:rPr>
-        <w:tab/>
-      </w:r>
-      <w:r>
-        <w:rPr>
-          <w:lang w:val="ru-RU"/>
-        </w:rPr>
-        <w:tab/>
-      </w:r>
-      <w:r>
-        <w:rPr>
-          <w:lang w:val="ru-RU"/>
-        </w:rPr>
-        <w:tab/>
-      </w:r>
-      <w:r>
-        <w:rPr>
-          <w:lang w:val="ru-RU"/>
-        </w:rPr>
-        <w:tab/>
-      </w:r>
-      <w:proofErr w:type="spellStart"/>
-      <w:r>
-        <w:rPr>
-          <w:lang w:val="ru-RU"/>
-        </w:rPr>
-        <w:t>новорожд</w:t>
-      </w:r>
-      <w:proofErr w:type="spellEnd"/>
-      <w:r>
-        <w:rPr>
-          <w:lang w:val="ru-RU"/>
-        </w:rPr>
-        <w:t xml:space="preserve"> – 2</w:t>
-      </w:r>
-    </w:p>
-    <w:p>
-      <w:pPr>
-        <w:spacing w:after="0"/>
-        <w:jc w:val="both"/>
-        <w:rPr>
-          <w:lang w:val="ru-RU"/>
-        </w:rPr>
-      </w:pPr>
-      <w:r>
-        <w:rPr>
-          <w:lang w:val="ru-RU"/>
-        </w:rPr>
-        <w:t>родственник Василий Венедиктов Семашко</w:t>
-      </w:r>
-      <w:r>
-        <w:rPr>
-          <w:lang w:val="ru-RU"/>
-        </w:rPr>
-        <w:tab/>
-      </w:r>
-      <w:r>
-        <w:rPr>
-          <w:lang w:val="ru-RU"/>
-        </w:rPr>
-        <w:tab/>
-      </w:r>
-      <w:r>
-        <w:rPr>
-          <w:lang w:val="ru-RU"/>
-        </w:rPr>
-        <w:tab/>
-      </w:r>
-      <w:r>
-        <w:rPr>
-          <w:lang w:val="ru-RU"/>
-        </w:rPr>
-        <w:tab/>
-        <w:t>22 – ум 1840</w:t>
-      </w:r>
-    </w:p>
-    <w:p>
-      <w:pPr>
-        <w:spacing w:after="0"/>
-        <w:jc w:val="both"/>
-        <w:rPr>
-          <w:lang w:val="ru-RU"/>
-        </w:rPr>
-      </w:pPr>
-      <w:proofErr w:type="spellStart"/>
-      <w:r>
-        <w:rPr>
-          <w:lang w:val="ru-RU"/>
-        </w:rPr>
-        <w:t>здольник</w:t>
-      </w:r>
-      <w:proofErr w:type="spellEnd"/>
-      <w:r>
-        <w:rPr>
+          <w:bCs/>
+          <w:lang w:val="ru-RU"/>
+        </w:rPr>
+        <w:tab/>
+      </w:r>
+      <w:r>
+        <w:rPr>
+          <w:bCs/>
+          <w:lang w:val="ru-RU"/>
+        </w:rPr>
+        <w:tab/>
+      </w:r>
+      <w:r>
+        <w:rPr>
+          <w:bCs/>
+          <w:lang w:val="ru-RU"/>
+        </w:rPr>
+        <w:tab/>
+      </w:r>
+      <w:r>
+        <w:rPr>
+          <w:bCs/>
+          <w:lang w:val="ru-RU"/>
+        </w:rPr>
+        <w:tab/>
+      </w:r>
+      <w:r>
+        <w:rPr>
+          <w:bCs/>
+          <w:lang w:val="ru-RU"/>
+        </w:rPr>
+        <w:tab/>
+      </w:r>
+      <w:r>
+        <w:rPr>
+          <w:bCs/>
+          <w:lang w:val="ru-RU"/>
+        </w:rPr>
+        <w:tab/>
+      </w:r>
+      <w:r>
+        <w:rPr>
+          <w:bCs/>
+          <w:lang w:val="ru-RU"/>
+        </w:rPr>
+        <w:tab/>
+      </w:r>
+      <w:r>
+        <w:rPr>
+          <w:bCs/>
+          <w:lang w:val="ru-RU"/>
+        </w:rPr>
+        <w:tab/>
+      </w:r>
+      <w:r>
+        <w:rPr>
+          <w:bCs/>
+          <w:lang w:val="ru-RU"/>
+        </w:rPr>
+        <w:tab/>
+      </w:r>
+      <w:r>
+        <w:rPr>
+          <w:bCs/>
+          <w:lang w:val="ru-RU"/>
+        </w:rPr>
+        <w:tab/>
+        <w:t xml:space="preserve">2 - </w:t>
+      </w:r>
+    </w:p>
+    <w:p>
+      <w:pPr>
+        <w:spacing w:after="0"/>
+        <w:jc w:val="both"/>
+        <w:rPr>
+          <w:bCs/>
+          <w:lang w:val="ru-RU"/>
+        </w:rPr>
+      </w:pPr>
+      <w:proofErr w:type="spellStart"/>
+      <w:r>
+        <w:rPr>
+          <w:bCs/>
+          <w:lang w:val="ru-RU"/>
+        </w:rPr>
+        <w:t>Здольник</w:t>
+      </w:r>
+      <w:proofErr w:type="spellEnd"/>
+      <w:r>
+        <w:rPr>
+          <w:bCs/>
           <w:lang w:val="ru-RU"/>
         </w:rPr>
         <w:t xml:space="preserve"> Степан Иванов Сушко</w:t>
       </w:r>
       <w:r>
         <w:rPr>
-          <w:lang w:val="ru-RU"/>
-        </w:rPr>
-        <w:tab/>
-      </w:r>
-      <w:r>
-        <w:rPr>
-          <w:lang w:val="ru-RU"/>
-        </w:rPr>
-        <w:tab/>
-      </w:r>
-      <w:r>
-        <w:rPr>
-          <w:lang w:val="ru-RU"/>
-        </w:rPr>
-        <w:tab/>
-      </w:r>
-      <w:r>
-        <w:rPr>
-          <w:lang w:val="ru-RU"/>
-        </w:rPr>
-        <w:tab/>
-      </w:r>
-      <w:r>
-        <w:rPr>
-          <w:lang w:val="ru-RU"/>
-        </w:rPr>
-        <w:tab/>
-      </w:r>
-      <w:r>
-        <w:rPr>
-          <w:lang w:val="ru-RU"/>
-        </w:rPr>
-        <w:tab/>
-        <w:t>4 – 20</w:t>
-      </w:r>
-    </w:p>
-    <w:p>
-      <w:pPr>
-        <w:spacing w:after="0"/>
-        <w:ind w:left="720" w:firstLine="720"/>
-        <w:jc w:val="both"/>
-        <w:rPr>
-          <w:lang w:val="ru-RU"/>
-        </w:rPr>
-      </w:pPr>
-      <w:r>
-        <w:rPr>
-          <w:lang w:val="ru-RU"/>
-        </w:rPr>
-        <w:t>Ильи Леонова жена Анна Янкова</w:t>
-      </w:r>
-      <w:r>
-        <w:rPr>
-          <w:lang w:val="ru-RU"/>
-        </w:rPr>
-        <w:tab/>
-      </w:r>
-      <w:r>
-        <w:rPr>
-          <w:lang w:val="ru-RU"/>
-        </w:rPr>
-        <w:tab/>
-      </w:r>
-      <w:r>
-        <w:rPr>
-          <w:lang w:val="ru-RU"/>
-        </w:rPr>
-        <w:tab/>
-      </w:r>
-      <w:r>
-        <w:rPr>
-          <w:lang w:val="ru-RU"/>
-        </w:rPr>
-        <w:tab/>
-      </w:r>
-      <w:r>
-        <w:rPr>
-          <w:lang w:val="ru-RU"/>
-        </w:rPr>
-        <w:tab/>
-        <w:t>35</w:t>
-      </w:r>
-    </w:p>
-    <w:p>
-      <w:pPr>
-        <w:spacing w:after="0"/>
-        <w:jc w:val="both"/>
-        <w:rPr>
-          <w:lang w:val="ru-RU"/>
-        </w:rPr>
-      </w:pPr>
-      <w:r>
-        <w:rPr>
-          <w:lang w:val="ru-RU"/>
-        </w:rPr>
-        <w:tab/>
-      </w:r>
-      <w:r>
-        <w:rPr>
-          <w:lang w:val="ru-RU"/>
-        </w:rPr>
-        <w:tab/>
-        <w:t xml:space="preserve">его дочь </w:t>
-      </w:r>
-      <w:proofErr w:type="spellStart"/>
-      <w:r>
-        <w:rPr>
-          <w:lang w:val="ru-RU"/>
-        </w:rPr>
-        <w:t>Фрузына</w:t>
-      </w:r>
-      <w:proofErr w:type="spellEnd"/>
-      <w:r>
-        <w:rPr>
-          <w:lang w:val="ru-RU"/>
-        </w:rPr>
-        <w:tab/>
-      </w:r>
-      <w:r>
-        <w:rPr>
-          <w:lang w:val="ru-RU"/>
-        </w:rPr>
-        <w:tab/>
-      </w:r>
-      <w:r>
-        <w:rPr>
-          <w:lang w:val="ru-RU"/>
-        </w:rPr>
-        <w:tab/>
-      </w:r>
-      <w:r>
-        <w:rPr>
-          <w:lang w:val="ru-RU"/>
-        </w:rPr>
-        <w:tab/>
-      </w:r>
-      <w:r>
-        <w:rPr>
-          <w:lang w:val="ru-RU"/>
-        </w:rPr>
-        <w:tab/>
-      </w:r>
-      <w:r>
-        <w:rPr>
-          <w:lang w:val="ru-RU"/>
-        </w:rPr>
-        <w:tab/>
-      </w:r>
-      <w:r>
-        <w:rPr>
-          <w:lang w:val="ru-RU"/>
-        </w:rPr>
-        <w:tab/>
-        <w:t>11</w:t>
-      </w:r>
-    </w:p>
-    <w:p>
-      <w:pPr>
-        <w:spacing w:after="0"/>
-        <w:jc w:val="both"/>
-        <w:rPr>
-          <w:lang w:val="ru-RU"/>
-        </w:rPr>
-      </w:pPr>
-    </w:p>
-    <w:p>
-      <w:pPr>
-        <w:rPr>
-          <w:lang w:val="be-BY"/>
-        </w:rPr>
-      </w:pPr>
-      <w:bookmarkStart w:id="15" w:name="_Hlk124754524"/>
-      <w:bookmarkEnd w:id="12"/>
-      <w:r>
-        <w:rPr>
-          <w:lang w:val="be-BY"/>
-        </w:rPr>
-        <w:t xml:space="preserve">помещичий крестьянин, </w:t>
-      </w:r>
-      <w:r>
-        <w:rPr>
-          <w:lang w:val="be-BY"/>
-        </w:rPr>
-        <w:t>в ревизию 1834 года 22 года (нестыковка с предыдущей ревизией)</w:t>
-      </w:r>
-      <w:r>
-        <w:rPr>
-          <w:lang w:val="be-BY"/>
-        </w:rPr>
-        <w:t xml:space="preserve">, в ревизию 1850 года на 6.10.1850 – </w:t>
-      </w:r>
-      <w:r>
-        <w:rPr>
-          <w:lang w:val="be-BY"/>
-        </w:rPr>
-        <w:t>38</w:t>
-      </w:r>
-      <w:r>
-        <w:rPr>
-          <w:lang w:val="be-BY"/>
-        </w:rPr>
-        <w:t xml:space="preserve"> лет, жил в доме </w:t>
-      </w:r>
-      <w:r>
-        <w:rPr>
-          <w:lang w:val="be-BY"/>
-        </w:rPr>
-        <w:t>5</w:t>
-      </w:r>
-      <w:r>
-        <w:rPr>
-          <w:lang w:val="be-BY"/>
-        </w:rPr>
-        <w:t xml:space="preserve"> (НИАБ 333-9-417, л.</w:t>
-      </w:r>
-      <w:r>
-        <w:rPr>
-          <w:lang w:val="be-BY"/>
-        </w:rPr>
-        <w:t>301</w:t>
-      </w:r>
-      <w:r>
-        <w:rPr>
-          <w:lang w:val="be-BY"/>
-        </w:rPr>
-        <w:t>об).</w:t>
-      </w:r>
-    </w:p>
-    <w:p>
-      <w:pPr>
-        <w:spacing w:after="0"/>
-        <w:jc w:val="both"/>
-        <w:rPr>
-          <w:b/>
-          <w:lang w:val="ru-RU"/>
-        </w:rPr>
-      </w:pPr>
-      <w:bookmarkStart w:id="16" w:name="_Hlk125108687"/>
-      <w:bookmarkStart w:id="17" w:name="_Hlk125208300"/>
-      <w:bookmarkStart w:id="18" w:name="_Hlk125445300"/>
-      <w:bookmarkEnd w:id="15"/>
-      <w:proofErr w:type="gramStart"/>
-      <w:r>
-        <w:rPr>
-          <w:b/>
-          <w:lang w:val="ru-RU"/>
-        </w:rPr>
-        <w:t>НИАБ  23</w:t>
-      </w:r>
-      <w:proofErr w:type="gramEnd"/>
-      <w:r>
-        <w:rPr>
-          <w:b/>
-          <w:lang w:val="ru-RU"/>
-        </w:rPr>
-        <w:t>-1-2</w:t>
-      </w:r>
-    </w:p>
-    <w:p>
-      <w:pPr>
-        <w:spacing w:after="0"/>
-        <w:jc w:val="both"/>
-        <w:rPr>
-          <w:bCs/>
-          <w:lang w:val="ru-RU"/>
-        </w:rPr>
-      </w:pPr>
-    </w:p>
-    <w:p>
-      <w:pPr>
-        <w:spacing w:after="0"/>
-        <w:jc w:val="both"/>
-        <w:rPr>
-          <w:bCs/>
-          <w:lang w:val="ru-RU"/>
-        </w:rPr>
-      </w:pPr>
-      <w:r>
-        <w:rPr>
-          <w:bCs/>
-          <w:lang w:val="ru-RU"/>
-        </w:rPr>
-        <w:t xml:space="preserve">10 Ревизские сказки </w:t>
-      </w:r>
-      <w:proofErr w:type="spellStart"/>
-      <w:r>
-        <w:rPr>
-          <w:bCs/>
-          <w:lang w:val="ru-RU"/>
-        </w:rPr>
-        <w:t>Мстижской</w:t>
-      </w:r>
-      <w:proofErr w:type="spellEnd"/>
-      <w:r>
-        <w:rPr>
-          <w:bCs/>
-          <w:lang w:val="ru-RU"/>
-        </w:rPr>
-        <w:t xml:space="preserve"> волости (1858 г с поздними дополнениями)</w:t>
-      </w:r>
-    </w:p>
-    <w:p>
-      <w:pPr>
-        <w:spacing w:after="0"/>
-        <w:jc w:val="both"/>
-        <w:rPr>
-          <w:bCs/>
-          <w:lang w:val="ru-RU"/>
-        </w:rPr>
-      </w:pPr>
-      <w:r>
-        <w:rPr>
-          <w:bCs/>
-          <w:lang w:val="ru-RU"/>
-        </w:rPr>
-        <w:t xml:space="preserve">имение Мстиж Софии </w:t>
-      </w:r>
-      <w:proofErr w:type="spellStart"/>
-      <w:r>
-        <w:rPr>
-          <w:bCs/>
-          <w:lang w:val="ru-RU"/>
-        </w:rPr>
-        <w:t>Воллович</w:t>
-      </w:r>
-      <w:proofErr w:type="spellEnd"/>
-      <w:r>
-        <w:rPr>
-          <w:bCs/>
-          <w:lang w:val="ru-RU"/>
-        </w:rPr>
-        <w:t xml:space="preserve"> (бывшее владение Иосифа Слизня) </w:t>
-      </w:r>
-      <w:r>
-        <w:rPr>
-          <w:bCs/>
-          <w:lang w:val="ru-RU"/>
-        </w:rPr>
-        <w:tab/>
-        <w:t xml:space="preserve">       </w:t>
-      </w:r>
-      <w:r>
-        <w:rPr>
-          <w:bCs/>
-          <w:lang w:val="ru-RU"/>
-        </w:rPr>
-        <w:tab/>
-        <w:t>1-65</w:t>
-      </w:r>
-    </w:p>
-    <w:p>
-      <w:pPr>
-        <w:rPr>
-          <w:bCs/>
-          <w:lang w:val="ru-RU"/>
-        </w:rPr>
-      </w:pPr>
-    </w:p>
-    <w:p>
-      <w:pPr>
-        <w:spacing w:after="0"/>
-        <w:jc w:val="both"/>
-        <w:rPr>
-          <w:bCs/>
-          <w:lang w:val="ru-RU"/>
-        </w:rPr>
-      </w:pPr>
-      <w:r>
-        <w:rPr>
-          <w:bCs/>
-          <w:lang w:val="ru-RU"/>
-        </w:rPr>
-        <w:t>Лист 61об-62</w:t>
-      </w:r>
-      <w:r>
-        <w:rPr>
-          <w:bCs/>
-          <w:lang w:val="ru-RU"/>
-        </w:rPr>
-        <w:tab/>
-      </w:r>
-      <w:r>
-        <w:rPr>
-          <w:bCs/>
-          <w:lang w:val="ru-RU"/>
-        </w:rPr>
-        <w:tab/>
-      </w:r>
-      <w:r>
-        <w:rPr>
-          <w:bCs/>
-          <w:lang w:val="ru-RU"/>
-        </w:rPr>
-        <w:tab/>
-      </w:r>
-      <w:r>
-        <w:rPr>
-          <w:bCs/>
-          <w:u w:val="single"/>
-          <w:lang w:val="ru-RU"/>
-        </w:rPr>
-        <w:t>деревни Нидали</w:t>
-      </w:r>
-    </w:p>
-    <w:p>
-      <w:pPr>
-        <w:spacing w:after="0"/>
-        <w:jc w:val="both"/>
-        <w:rPr>
-          <w:bCs/>
-          <w:lang w:val="ru-RU"/>
-        </w:rPr>
-      </w:pPr>
-    </w:p>
-    <w:bookmarkEnd w:id="16"/>
-    <w:bookmarkEnd w:id="17"/>
-    <w:p>
-      <w:pPr>
-        <w:spacing w:after="0"/>
-        <w:jc w:val="both"/>
-        <w:rPr>
-          <w:bCs/>
-          <w:lang w:val="ru-RU"/>
-        </w:rPr>
-      </w:pPr>
-      <w:r>
-        <w:rPr>
-          <w:bCs/>
-          <w:lang w:val="ru-RU"/>
-        </w:rPr>
-        <w:t>Лист 63об-64</w:t>
-      </w:r>
-    </w:p>
-    <w:p>
-      <w:pPr>
-        <w:spacing w:after="0"/>
-        <w:jc w:val="both"/>
-        <w:rPr>
-          <w:bCs/>
-          <w:lang w:val="ru-RU"/>
-        </w:rPr>
-      </w:pPr>
-    </w:p>
-    <w:p>
-      <w:pPr>
-        <w:spacing w:after="0"/>
-        <w:jc w:val="both"/>
-        <w:rPr>
-          <w:bCs/>
-          <w:lang w:val="ru-RU"/>
-        </w:rPr>
-      </w:pPr>
-      <w:r>
-        <w:rPr>
-          <w:bCs/>
-          <w:i/>
-          <w:lang w:val="ru-RU"/>
-        </w:rPr>
-        <w:t>7</w:t>
-      </w:r>
-      <w:r>
-        <w:rPr>
-          <w:bCs/>
-          <w:i/>
-          <w:lang w:val="ru-RU"/>
-        </w:rPr>
-        <w:tab/>
-      </w:r>
-      <w:r>
-        <w:rPr>
-          <w:bCs/>
-          <w:lang w:val="ru-RU"/>
-        </w:rPr>
-        <w:t>Илья Ясонов Войнич</w:t>
-      </w:r>
-      <w:r>
-        <w:rPr>
-          <w:bCs/>
-          <w:lang w:val="ru-RU"/>
-        </w:rPr>
-        <w:tab/>
-      </w:r>
-      <w:r>
-        <w:rPr>
-          <w:bCs/>
-          <w:lang w:val="ru-RU"/>
-        </w:rPr>
-        <w:tab/>
-      </w:r>
-      <w:r>
-        <w:rPr>
-          <w:bCs/>
-          <w:lang w:val="ru-RU"/>
-        </w:rPr>
-        <w:tab/>
-      </w:r>
-      <w:r>
-        <w:rPr>
-          <w:bCs/>
-          <w:lang w:val="ru-RU"/>
-        </w:rPr>
-        <w:tab/>
-      </w:r>
-      <w:r>
-        <w:rPr>
-          <w:bCs/>
-          <w:lang w:val="ru-RU"/>
-        </w:rPr>
-        <w:tab/>
-      </w:r>
-      <w:r>
-        <w:rPr>
-          <w:bCs/>
-          <w:lang w:val="ru-RU"/>
-        </w:rPr>
-        <w:tab/>
-      </w:r>
-      <w:r>
-        <w:rPr>
-          <w:bCs/>
-          <w:lang w:val="ru-RU"/>
-        </w:rPr>
-        <w:tab/>
-        <w:t>38 -умер 1851</w:t>
-      </w:r>
-    </w:p>
-    <w:p>
-      <w:pPr>
-        <w:spacing w:after="0"/>
-        <w:jc w:val="both"/>
-        <w:rPr>
-          <w:bCs/>
-          <w:lang w:val="ru-RU"/>
-        </w:rPr>
-      </w:pPr>
-      <w:r>
-        <w:rPr>
-          <w:bCs/>
-          <w:lang w:val="ru-RU"/>
-        </w:rPr>
-        <w:t>Ильи сыновья 1й Марко</w:t>
-      </w:r>
-      <w:r>
-        <w:rPr>
-          <w:bCs/>
-          <w:lang w:val="ru-RU"/>
-        </w:rPr>
-        <w:tab/>
-      </w:r>
-      <w:r>
-        <w:rPr>
-          <w:bCs/>
-          <w:lang w:val="ru-RU"/>
-        </w:rPr>
-        <w:tab/>
-      </w:r>
-      <w:r>
-        <w:rPr>
-          <w:bCs/>
-          <w:lang w:val="ru-RU"/>
-        </w:rPr>
-        <w:tab/>
-        <w:t xml:space="preserve">6 - переведены сей же деревни в </w:t>
-      </w:r>
-      <w:proofErr w:type="spellStart"/>
-      <w:r>
-        <w:rPr>
-          <w:bCs/>
-          <w:lang w:val="ru-RU"/>
-        </w:rPr>
-        <w:t>неоседлыя</w:t>
-      </w:r>
-      <w:proofErr w:type="spellEnd"/>
-      <w:r>
-        <w:rPr>
-          <w:bCs/>
-          <w:lang w:val="ru-RU"/>
-        </w:rPr>
-        <w:t xml:space="preserve"> в №3</w:t>
-      </w:r>
-    </w:p>
-    <w:p>
-      <w:pPr>
-        <w:spacing w:after="0"/>
-        <w:jc w:val="both"/>
-        <w:rPr>
-          <w:bCs/>
-          <w:lang w:val="ru-RU"/>
-        </w:rPr>
-      </w:pPr>
-      <w:r>
-        <w:rPr>
-          <w:bCs/>
-          <w:lang w:val="ru-RU"/>
-        </w:rPr>
-        <w:t>2й Станислав</w:t>
-      </w:r>
-      <w:r>
-        <w:rPr>
-          <w:bCs/>
-          <w:lang w:val="ru-RU"/>
-        </w:rPr>
-        <w:tab/>
-      </w:r>
-      <w:r>
-        <w:rPr>
-          <w:bCs/>
-          <w:lang w:val="ru-RU"/>
-        </w:rPr>
-        <w:tab/>
-      </w:r>
-      <w:r>
-        <w:rPr>
-          <w:bCs/>
-          <w:lang w:val="ru-RU"/>
-        </w:rPr>
-        <w:tab/>
-      </w:r>
-      <w:r>
-        <w:rPr>
-          <w:bCs/>
-          <w:lang w:val="ru-RU"/>
-        </w:rPr>
-        <w:tab/>
-      </w:r>
-      <w:r>
-        <w:rPr>
-          <w:bCs/>
-          <w:lang w:val="ru-RU"/>
-        </w:rPr>
-        <w:tab/>
-      </w:r>
-      <w:r>
-        <w:rPr>
-          <w:bCs/>
-          <w:lang w:val="ru-RU"/>
-        </w:rPr>
-        <w:tab/>
-      </w:r>
-      <w:r>
-        <w:rPr>
-          <w:bCs/>
-          <w:lang w:val="ru-RU"/>
-        </w:rPr>
-        <w:tab/>
-      </w:r>
-      <w:r>
-        <w:rPr>
-          <w:bCs/>
-          <w:lang w:val="ru-RU"/>
-        </w:rPr>
-        <w:tab/>
-      </w:r>
-      <w:r>
-        <w:rPr>
-          <w:bCs/>
-          <w:lang w:val="ru-RU"/>
-        </w:rPr>
-        <w:tab/>
-      </w:r>
-      <w:r>
-        <w:rPr>
-          <w:bCs/>
-          <w:lang w:val="ru-RU"/>
-        </w:rPr>
-        <w:tab/>
-        <w:t xml:space="preserve">2 - </w:t>
-      </w:r>
-    </w:p>
-    <w:p>
-      <w:pPr>
-        <w:spacing w:after="0"/>
-        <w:jc w:val="both"/>
-        <w:rPr>
-          <w:bCs/>
-          <w:lang w:val="ru-RU"/>
-        </w:rPr>
-      </w:pPr>
-      <w:proofErr w:type="spellStart"/>
-      <w:r>
-        <w:rPr>
-          <w:bCs/>
-          <w:lang w:val="ru-RU"/>
-        </w:rPr>
-        <w:t>Здольник</w:t>
-      </w:r>
-      <w:proofErr w:type="spellEnd"/>
-      <w:r>
-        <w:rPr>
-          <w:bCs/>
-          <w:lang w:val="ru-RU"/>
-        </w:rPr>
-        <w:t xml:space="preserve"> Степан Иванов Сушко</w:t>
-      </w:r>
-      <w:r>
-        <w:rPr>
           <w:bCs/>
           <w:lang w:val="ru-RU"/>
         </w:rPr>
@@ -4081,16 +4533,17 @@
           <w:lang w:val="be-BY"/>
         </w:rPr>
       </w:pPr>
-      <w:bookmarkStart w:id="19" w:name="_Hlk125445192"/>
-      <w:bookmarkEnd w:id="18"/>
-      <w:r>
-        <w:rPr>
-          <w:lang w:val="be-BY"/>
-        </w:rPr>
+      <w:bookmarkStart w:id="21" w:name="_Hlk125445192"/>
+      <w:bookmarkEnd w:id="20"/>
+      <w:r>
+        <w:rPr>
+          <w:lang w:val="be-BY"/>
+        </w:rPr>
+        <w:lastRenderedPageBreak/>
         <w:t>помещичий крестьянин, в ревизию 1850 года – 38 лет, умер в 1851 году (НИАБ 23-1-2, л.63об).</w:t>
       </w:r>
     </w:p>
-    <w:bookmarkEnd w:id="19"/>
+    <w:bookmarkEnd w:id="21"/>
     <w:p>
       <w:pPr>
         <w:spacing w:after="0"/>
